--- a/ClassifierDocumentation.docx
+++ b/ClassifierDocumentation.docx
@@ -1,6 +1,6 @@
 
 <file path=word/document.xml><?xml version="1.0" encoding="utf-8"?>
-<w:document xmlns:wpc="http://schemas.microsoft.com/office/word/2010/wordprocessingCanvas" xmlns:mc="http://schemas.openxmlformats.org/markup-compatibility/2006" xmlns:o="urn:schemas-microsoft-com:office:office" xmlns:r="http://schemas.openxmlformats.org/officeDocument/2006/relationships" xmlns:m="http://schemas.openxmlformats.org/officeDocument/2006/math" xmlns:v="urn:schemas-microsoft-com:vml" xmlns:wp14="http://schemas.microsoft.com/office/word/2010/wordprocessingDrawing" xmlns:wp="http://schemas.openxmlformats.org/drawingml/2006/wordprocessingDrawing" xmlns:w10="urn:schemas-microsoft-com:office:word" xmlns:w="http://schemas.openxmlformats.org/wordprocessingml/2006/main" xmlns:w14="http://schemas.microsoft.com/office/word/2010/wordml" xmlns:wpg="http://schemas.microsoft.com/office/word/2010/wordprocessingGroup" xmlns:wpi="http://schemas.microsoft.com/office/word/2010/wordprocessingInk" xmlns:wne="http://schemas.microsoft.com/office/word/2006/wordml" xmlns:wps="http://schemas.microsoft.com/office/word/2010/wordprocessingShape" mc:Ignorable="w14 wp14">
+<w:document xmlns:wpc="http://schemas.microsoft.com/office/word/2010/wordprocessingCanvas" xmlns:cx="http://schemas.microsoft.com/office/drawing/2014/chartex" xmlns:cx1="http://schemas.microsoft.com/office/drawing/2015/9/8/chartex" xmlns:cx2="http://schemas.microsoft.com/office/drawing/2015/10/21/chartex" xmlns:cx3="http://schemas.microsoft.com/office/drawing/2016/5/9/chartex" xmlns:cx4="http://schemas.microsoft.com/office/drawing/2016/5/10/chartex" xmlns:cx5="http://schemas.microsoft.com/office/drawing/2016/5/11/chartex" xmlns:cx6="http://schemas.microsoft.com/office/drawing/2016/5/12/chartex" xmlns:cx7="http://schemas.microsoft.com/office/drawing/2016/5/13/chartex" xmlns:cx8="http://schemas.microsoft.com/office/drawing/2016/5/14/chartex" xmlns:mc="http://schemas.openxmlformats.org/markup-compatibility/2006" xmlns:aink="http://schemas.microsoft.com/office/drawing/2016/ink" xmlns:am3d="http://schemas.microsoft.com/office/drawing/2017/model3d" xmlns:o="urn:schemas-microsoft-com:office:office" xmlns:r="http://schemas.openxmlformats.org/officeDocument/2006/relationships" xmlns:m="http://schemas.openxmlformats.org/officeDocument/2006/math" xmlns:v="urn:schemas-microsoft-com:vml" xmlns:wp14="http://schemas.microsoft.com/office/word/2010/wordprocessingDrawing" xmlns:wp="http://schemas.openxmlformats.org/drawingml/2006/wordprocessingDrawing" xmlns:w10="urn:schemas-microsoft-com:office:word" xmlns:w="http://schemas.openxmlformats.org/wordprocessingml/2006/main" xmlns:w14="http://schemas.microsoft.com/office/word/2010/wordml" xmlns:w15="http://schemas.microsoft.com/office/word/2012/wordml" xmlns:w16cex="http://schemas.microsoft.com/office/word/2018/wordml/cex" xmlns:w16cid="http://schemas.microsoft.com/office/word/2016/wordml/cid" xmlns:w16="http://schemas.microsoft.com/office/word/2018/wordml" xmlns:w16sdtdh="http://schemas.microsoft.com/office/word/2020/wordml/sdtdatahash" xmlns:w16se="http://schemas.microsoft.com/office/word/2015/wordml/symex" xmlns:wpg="http://schemas.microsoft.com/office/word/2010/wordprocessingGroup" xmlns:wpi="http://schemas.microsoft.com/office/word/2010/wordprocessingInk" xmlns:wne="http://schemas.microsoft.com/office/word/2006/wordml" xmlns:wps="http://schemas.microsoft.com/office/word/2010/wordprocessingShape" mc:Ignorable="w14 w15 w16se w16cid w16 w16cex w16sdtdh wp14">
   <w:body>
     <w:p>
       <w:pPr>
@@ -51,785 +51,6 @@
         </w:rPr>
         <w:t>News classifier)</w:t>
       </w:r>
-    </w:p>
-    <w:p>
-      <w:pPr>
-        <w:ind w:left="540"/>
-        <w:jc w:val="center"/>
-        <w:rPr>
-          <w:rFonts w:asciiTheme="majorBidi" w:hAnsiTheme="majorBidi" w:cstheme="majorBidi"/>
-          <w:sz w:val="32"/>
-          <w:szCs w:val="32"/>
-        </w:rPr>
-      </w:pPr>
-    </w:p>
-    <w:tbl>
-      <w:tblPr>
-        <w:tblStyle w:val="LightGrid"/>
-        <w:tblW w:w="10224" w:type="dxa"/>
-        <w:tblInd w:w="472" w:type="dxa"/>
-        <w:tblLook w:val="04A0" w:firstRow="1" w:lastRow="0" w:firstColumn="1" w:lastColumn="0" w:noHBand="0" w:noVBand="1"/>
-      </w:tblPr>
-      <w:tblGrid>
-        <w:gridCol w:w="1169"/>
-        <w:gridCol w:w="3026"/>
-        <w:gridCol w:w="1736"/>
-        <w:gridCol w:w="4293"/>
-      </w:tblGrid>
-      <w:tr>
-        <w:trPr>
-          <w:cnfStyle w:val="100000000000" w:firstRow="1" w:lastRow="0" w:firstColumn="0" w:lastColumn="0" w:oddVBand="0" w:evenVBand="0" w:oddHBand="0" w:evenHBand="0" w:firstRowFirstColumn="0" w:firstRowLastColumn="0" w:lastRowFirstColumn="0" w:lastRowLastColumn="0"/>
-          <w:trHeight w:val="345"/>
-        </w:trPr>
-        <w:tc>
-          <w:tcPr>
-            <w:cnfStyle w:val="001000000000" w:firstRow="0" w:lastRow="0" w:firstColumn="1" w:lastColumn="0" w:oddVBand="0" w:evenVBand="0" w:oddHBand="0" w:evenHBand="0" w:firstRowFirstColumn="0" w:firstRowLastColumn="0" w:lastRowFirstColumn="0" w:lastRowLastColumn="0"/>
-            <w:tcW w:w="1169" w:type="dxa"/>
-          </w:tcPr>
-          <w:p>
-            <w:pPr>
-              <w:ind w:left="540"/>
-              <w:jc w:val="center"/>
-              <w:rPr>
-                <w:rFonts w:asciiTheme="majorBidi" w:hAnsiTheme="majorBidi"/>
-                <w:b w:val="0"/>
-                <w:bCs w:val="0"/>
-                <w:sz w:val="28"/>
-                <w:szCs w:val="28"/>
-              </w:rPr>
-            </w:pPr>
-            <w:r>
-              <w:rPr>
-                <w:rFonts w:asciiTheme="majorBidi" w:hAnsiTheme="majorBidi"/>
-                <w:b w:val="0"/>
-                <w:bCs w:val="0"/>
-                <w:sz w:val="28"/>
-                <w:szCs w:val="28"/>
-              </w:rPr>
-              <w:t>No.</w:t>
-            </w:r>
-          </w:p>
-        </w:tc>
-        <w:tc>
-          <w:tcPr>
-            <w:tcW w:w="3026" w:type="dxa"/>
-          </w:tcPr>
-          <w:p>
-            <w:pPr>
-              <w:ind w:left="540"/>
-              <w:jc w:val="center"/>
-              <w:cnfStyle w:val="100000000000" w:firstRow="1" w:lastRow="0" w:firstColumn="0" w:lastColumn="0" w:oddVBand="0" w:evenVBand="0" w:oddHBand="0" w:evenHBand="0" w:firstRowFirstColumn="0" w:firstRowLastColumn="0" w:lastRowFirstColumn="0" w:lastRowLastColumn="0"/>
-              <w:rPr>
-                <w:rFonts w:asciiTheme="majorBidi" w:hAnsiTheme="majorBidi"/>
-                <w:b w:val="0"/>
-                <w:bCs w:val="0"/>
-                <w:sz w:val="28"/>
-                <w:szCs w:val="28"/>
-              </w:rPr>
-            </w:pPr>
-            <w:r>
-              <w:rPr>
-                <w:rFonts w:asciiTheme="majorBidi" w:hAnsiTheme="majorBidi"/>
-                <w:b w:val="0"/>
-                <w:bCs w:val="0"/>
-                <w:sz w:val="28"/>
-                <w:szCs w:val="28"/>
-              </w:rPr>
-              <w:t>Student Name</w:t>
-            </w:r>
-          </w:p>
-        </w:tc>
-        <w:tc>
-          <w:tcPr>
-            <w:tcW w:w="1736" w:type="dxa"/>
-          </w:tcPr>
-          <w:p>
-            <w:pPr>
-              <w:ind w:left="540"/>
-              <w:jc w:val="center"/>
-              <w:cnfStyle w:val="100000000000" w:firstRow="1" w:lastRow="0" w:firstColumn="0" w:lastColumn="0" w:oddVBand="0" w:evenVBand="0" w:oddHBand="0" w:evenHBand="0" w:firstRowFirstColumn="0" w:firstRowLastColumn="0" w:lastRowFirstColumn="0" w:lastRowLastColumn="0"/>
-              <w:rPr>
-                <w:rFonts w:asciiTheme="majorBidi" w:hAnsiTheme="majorBidi"/>
-                <w:b w:val="0"/>
-                <w:bCs w:val="0"/>
-                <w:sz w:val="28"/>
-                <w:szCs w:val="28"/>
-              </w:rPr>
-            </w:pPr>
-            <w:r>
-              <w:rPr>
-                <w:rFonts w:asciiTheme="majorBidi" w:hAnsiTheme="majorBidi"/>
-                <w:b w:val="0"/>
-                <w:bCs w:val="0"/>
-                <w:sz w:val="28"/>
-                <w:szCs w:val="28"/>
-              </w:rPr>
-              <w:t>Student ID</w:t>
-            </w:r>
-          </w:p>
-        </w:tc>
-        <w:tc>
-          <w:tcPr>
-            <w:tcW w:w="4293" w:type="dxa"/>
-          </w:tcPr>
-          <w:p>
-            <w:pPr>
-              <w:ind w:left="540"/>
-              <w:jc w:val="center"/>
-              <w:cnfStyle w:val="100000000000" w:firstRow="1" w:lastRow="0" w:firstColumn="0" w:lastColumn="0" w:oddVBand="0" w:evenVBand="0" w:oddHBand="0" w:evenHBand="0" w:firstRowFirstColumn="0" w:firstRowLastColumn="0" w:lastRowFirstColumn="0" w:lastRowLastColumn="0"/>
-              <w:rPr>
-                <w:rFonts w:asciiTheme="majorBidi" w:hAnsiTheme="majorBidi"/>
-                <w:b w:val="0"/>
-                <w:bCs w:val="0"/>
-                <w:sz w:val="28"/>
-                <w:szCs w:val="28"/>
-              </w:rPr>
-            </w:pPr>
-            <w:r>
-              <w:rPr>
-                <w:rFonts w:asciiTheme="majorBidi" w:hAnsiTheme="majorBidi"/>
-                <w:b w:val="0"/>
-                <w:bCs w:val="0"/>
-                <w:sz w:val="28"/>
-                <w:szCs w:val="28"/>
-              </w:rPr>
-              <w:t>Student Rule In The Research</w:t>
-            </w:r>
-          </w:p>
-        </w:tc>
-      </w:tr>
-      <w:tr>
-        <w:trPr>
-          <w:cnfStyle w:val="000000100000" w:firstRow="0" w:lastRow="0" w:firstColumn="0" w:lastColumn="0" w:oddVBand="0" w:evenVBand="0" w:oddHBand="1" w:evenHBand="0" w:firstRowFirstColumn="0" w:firstRowLastColumn="0" w:lastRowFirstColumn="0" w:lastRowLastColumn="0"/>
-          <w:trHeight w:val="361"/>
-        </w:trPr>
-        <w:tc>
-          <w:tcPr>
-            <w:cnfStyle w:val="001000000000" w:firstRow="0" w:lastRow="0" w:firstColumn="1" w:lastColumn="0" w:oddVBand="0" w:evenVBand="0" w:oddHBand="0" w:evenHBand="0" w:firstRowFirstColumn="0" w:firstRowLastColumn="0" w:lastRowFirstColumn="0" w:lastRowLastColumn="0"/>
-            <w:tcW w:w="1169" w:type="dxa"/>
-          </w:tcPr>
-          <w:p>
-            <w:pPr>
-              <w:ind w:left="540"/>
-              <w:jc w:val="center"/>
-              <w:rPr>
-                <w:rFonts w:asciiTheme="majorBidi" w:hAnsiTheme="majorBidi"/>
-                <w:b w:val="0"/>
-                <w:bCs w:val="0"/>
-                <w:sz w:val="28"/>
-                <w:szCs w:val="28"/>
-              </w:rPr>
-            </w:pPr>
-            <w:r>
-              <w:rPr>
-                <w:rFonts w:asciiTheme="majorBidi" w:hAnsiTheme="majorBidi"/>
-                <w:b w:val="0"/>
-                <w:bCs w:val="0"/>
-                <w:sz w:val="28"/>
-                <w:szCs w:val="28"/>
-              </w:rPr>
-              <w:t>1</w:t>
-            </w:r>
-          </w:p>
-        </w:tc>
-        <w:tc>
-          <w:tcPr>
-            <w:tcW w:w="3026" w:type="dxa"/>
-          </w:tcPr>
-          <w:p>
-            <w:pPr>
-              <w:ind w:left="540"/>
-              <w:jc w:val="center"/>
-              <w:cnfStyle w:val="000000100000" w:firstRow="0" w:lastRow="0" w:firstColumn="0" w:lastColumn="0" w:oddVBand="0" w:evenVBand="0" w:oddHBand="1" w:evenHBand="0" w:firstRowFirstColumn="0" w:firstRowLastColumn="0" w:lastRowFirstColumn="0" w:lastRowLastColumn="0"/>
-              <w:rPr>
-                <w:rFonts w:asciiTheme="majorBidi" w:hAnsiTheme="majorBidi" w:cstheme="majorBidi"/>
-                <w:sz w:val="28"/>
-                <w:szCs w:val="28"/>
-              </w:rPr>
-            </w:pPr>
-            <w:r>
-              <w:rPr>
-                <w:rFonts w:asciiTheme="majorBidi" w:hAnsiTheme="majorBidi" w:cstheme="majorBidi"/>
-                <w:sz w:val="28"/>
-                <w:szCs w:val="28"/>
-              </w:rPr>
-              <w:t>Samaa Shaban Eissa</w:t>
-            </w:r>
-          </w:p>
-        </w:tc>
-        <w:tc>
-          <w:tcPr>
-            <w:tcW w:w="1736" w:type="dxa"/>
-          </w:tcPr>
-          <w:p>
-            <w:pPr>
-              <w:ind w:left="540"/>
-              <w:jc w:val="center"/>
-              <w:cnfStyle w:val="000000100000" w:firstRow="0" w:lastRow="0" w:firstColumn="0" w:lastColumn="0" w:oddVBand="0" w:evenVBand="0" w:oddHBand="1" w:evenHBand="0" w:firstRowFirstColumn="0" w:firstRowLastColumn="0" w:lastRowFirstColumn="0" w:lastRowLastColumn="0"/>
-              <w:rPr>
-                <w:rFonts w:asciiTheme="majorBidi" w:hAnsiTheme="majorBidi" w:cstheme="majorBidi"/>
-                <w:sz w:val="28"/>
-                <w:szCs w:val="28"/>
-              </w:rPr>
-            </w:pPr>
-            <w:r>
-              <w:rPr>
-                <w:rFonts w:asciiTheme="majorBidi" w:hAnsiTheme="majorBidi" w:cstheme="majorBidi"/>
-                <w:sz w:val="28"/>
-                <w:szCs w:val="28"/>
-              </w:rPr>
-              <w:t>1700004</w:t>
-            </w:r>
-          </w:p>
-        </w:tc>
-        <w:tc>
-          <w:tcPr>
-            <w:tcW w:w="4293" w:type="dxa"/>
-          </w:tcPr>
-          <w:p>
-            <w:pPr>
-              <w:ind w:left="540"/>
-              <w:jc w:val="center"/>
-              <w:cnfStyle w:val="000000100000" w:firstRow="0" w:lastRow="0" w:firstColumn="0" w:lastColumn="0" w:oddVBand="0" w:evenVBand="0" w:oddHBand="1" w:evenHBand="0" w:firstRowFirstColumn="0" w:firstRowLastColumn="0" w:lastRowFirstColumn="0" w:lastRowLastColumn="0"/>
-              <w:rPr>
-                <w:rFonts w:asciiTheme="majorBidi" w:hAnsiTheme="majorBidi" w:cstheme="majorBidi"/>
-                <w:sz w:val="28"/>
-                <w:szCs w:val="28"/>
-              </w:rPr>
-            </w:pPr>
-          </w:p>
-        </w:tc>
-      </w:tr>
-    </w:tbl>
-    <w:p>
-      <w:pPr>
-        <w:ind w:left="540"/>
-        <w:jc w:val="center"/>
-        <w:rPr>
-          <w:rFonts w:asciiTheme="majorBidi" w:hAnsiTheme="majorBidi" w:cstheme="majorBidi"/>
-          <w:sz w:val="32"/>
-          <w:szCs w:val="32"/>
-        </w:rPr>
-      </w:pPr>
-    </w:p>
-    <w:p>
-      <w:pPr>
-        <w:ind w:left="540"/>
-        <w:jc w:val="center"/>
-        <w:rPr>
-          <w:rFonts w:asciiTheme="majorBidi" w:hAnsiTheme="majorBidi" w:cstheme="majorBidi"/>
-          <w:sz w:val="32"/>
-          <w:szCs w:val="32"/>
-        </w:rPr>
-      </w:pPr>
-    </w:p>
-    <w:p>
-      <w:pPr>
-        <w:ind w:left="540"/>
-        <w:jc w:val="center"/>
-        <w:rPr>
-          <w:rFonts w:asciiTheme="majorBidi" w:hAnsiTheme="majorBidi" w:cstheme="majorBidi"/>
-          <w:sz w:val="32"/>
-          <w:szCs w:val="32"/>
-        </w:rPr>
-      </w:pPr>
-    </w:p>
-    <w:tbl>
-      <w:tblPr>
-        <w:tblStyle w:val="TableGrid"/>
-        <w:tblW w:w="0" w:type="auto"/>
-        <w:jc w:val="center"/>
-        <w:tblLook w:val="04A0" w:firstRow="1" w:lastRow="0" w:firstColumn="1" w:lastColumn="0" w:noHBand="0" w:noVBand="1"/>
-      </w:tblPr>
-      <w:tblGrid>
-        <w:gridCol w:w="3202"/>
-        <w:gridCol w:w="6941"/>
-      </w:tblGrid>
-      <w:tr>
-        <w:trPr>
-          <w:trHeight w:val="512"/>
-          <w:jc w:val="center"/>
-        </w:trPr>
-        <w:tc>
-          <w:tcPr>
-            <w:tcW w:w="3202" w:type="dxa"/>
-            <w:shd w:val="clear" w:color="auto" w:fill="BFBFBF" w:themeFill="background1" w:themeFillShade="BF"/>
-          </w:tcPr>
-          <w:p>
-            <w:pPr>
-              <w:autoSpaceDE w:val="0"/>
-              <w:autoSpaceDN w:val="0"/>
-              <w:adjustRightInd w:val="0"/>
-              <w:ind w:left="540"/>
-              <w:jc w:val="center"/>
-              <w:rPr>
-                <w:rFonts w:asciiTheme="majorBidi" w:hAnsiTheme="majorBidi" w:cstheme="majorBidi"/>
-                <w:b/>
-                <w:bCs/>
-                <w:sz w:val="28"/>
-                <w:szCs w:val="28"/>
-              </w:rPr>
-            </w:pPr>
-            <w:r>
-              <w:rPr>
-                <w:rFonts w:asciiTheme="majorBidi" w:hAnsiTheme="majorBidi" w:cstheme="majorBidi"/>
-                <w:b/>
-                <w:bCs/>
-                <w:sz w:val="28"/>
-                <w:szCs w:val="28"/>
-              </w:rPr>
-              <w:t>Course Name</w:t>
-            </w:r>
-          </w:p>
-        </w:tc>
-        <w:tc>
-          <w:tcPr>
-            <w:tcW w:w="6941" w:type="dxa"/>
-          </w:tcPr>
-          <w:p>
-            <w:pPr>
-              <w:autoSpaceDE w:val="0"/>
-              <w:autoSpaceDN w:val="0"/>
-              <w:adjustRightInd w:val="0"/>
-              <w:ind w:left="540"/>
-              <w:jc w:val="center"/>
-              <w:rPr>
-                <w:rFonts w:asciiTheme="majorBidi" w:hAnsiTheme="majorBidi" w:cstheme="majorBidi"/>
-                <w:b/>
-                <w:bCs/>
-                <w:sz w:val="28"/>
-                <w:szCs w:val="28"/>
-              </w:rPr>
-            </w:pPr>
-            <w:r>
-              <w:rPr>
-                <w:rFonts w:asciiTheme="majorBidi" w:hAnsiTheme="majorBidi" w:cstheme="majorBidi"/>
-                <w:b/>
-                <w:bCs/>
-                <w:sz w:val="28"/>
-                <w:szCs w:val="28"/>
-              </w:rPr>
-              <w:t>Language Engineering</w:t>
-            </w:r>
-          </w:p>
-        </w:tc>
-      </w:tr>
-      <w:tr>
-        <w:trPr>
-          <w:trHeight w:val="512"/>
-          <w:jc w:val="center"/>
-        </w:trPr>
-        <w:tc>
-          <w:tcPr>
-            <w:tcW w:w="3202" w:type="dxa"/>
-            <w:shd w:val="clear" w:color="auto" w:fill="BFBFBF" w:themeFill="background1" w:themeFillShade="BF"/>
-          </w:tcPr>
-          <w:p>
-            <w:pPr>
-              <w:autoSpaceDE w:val="0"/>
-              <w:autoSpaceDN w:val="0"/>
-              <w:adjustRightInd w:val="0"/>
-              <w:ind w:left="540"/>
-              <w:jc w:val="center"/>
-              <w:rPr>
-                <w:rFonts w:asciiTheme="majorBidi" w:hAnsiTheme="majorBidi" w:cstheme="majorBidi"/>
-                <w:b/>
-                <w:bCs/>
-                <w:sz w:val="28"/>
-                <w:szCs w:val="28"/>
-              </w:rPr>
-            </w:pPr>
-            <w:r>
-              <w:rPr>
-                <w:rFonts w:asciiTheme="majorBidi" w:hAnsiTheme="majorBidi" w:cstheme="majorBidi"/>
-                <w:b/>
-                <w:bCs/>
-                <w:sz w:val="28"/>
-                <w:szCs w:val="28"/>
-              </w:rPr>
-              <w:t>Course Code</w:t>
-            </w:r>
-          </w:p>
-        </w:tc>
-        <w:tc>
-          <w:tcPr>
-            <w:tcW w:w="6941" w:type="dxa"/>
-          </w:tcPr>
-          <w:p>
-            <w:pPr>
-              <w:autoSpaceDE w:val="0"/>
-              <w:autoSpaceDN w:val="0"/>
-              <w:adjustRightInd w:val="0"/>
-              <w:ind w:left="540"/>
-              <w:jc w:val="center"/>
-              <w:rPr>
-                <w:rFonts w:asciiTheme="majorBidi" w:hAnsiTheme="majorBidi" w:cstheme="majorBidi"/>
-                <w:b/>
-                <w:bCs/>
-                <w:sz w:val="28"/>
-                <w:szCs w:val="28"/>
-              </w:rPr>
-            </w:pPr>
-            <w:r>
-              <w:rPr>
-                <w:rFonts w:asciiTheme="majorBidi" w:hAnsiTheme="majorBidi" w:cstheme="majorBidi"/>
-                <w:b/>
-                <w:bCs/>
-                <w:sz w:val="28"/>
-                <w:szCs w:val="28"/>
-              </w:rPr>
-              <w:t>ITF306</w:t>
-            </w:r>
-          </w:p>
-        </w:tc>
-      </w:tr>
-      <w:tr>
-        <w:trPr>
-          <w:trHeight w:val="642"/>
-          <w:jc w:val="center"/>
-        </w:trPr>
-        <w:tc>
-          <w:tcPr>
-            <w:tcW w:w="3202" w:type="dxa"/>
-            <w:shd w:val="clear" w:color="auto" w:fill="BFBFBF" w:themeFill="background1" w:themeFillShade="BF"/>
-          </w:tcPr>
-          <w:p>
-            <w:pPr>
-              <w:autoSpaceDE w:val="0"/>
-              <w:autoSpaceDN w:val="0"/>
-              <w:adjustRightInd w:val="0"/>
-              <w:ind w:left="540"/>
-              <w:jc w:val="center"/>
-              <w:rPr>
-                <w:rFonts w:asciiTheme="majorBidi" w:hAnsiTheme="majorBidi" w:cstheme="majorBidi"/>
-                <w:b/>
-                <w:bCs/>
-                <w:sz w:val="28"/>
-                <w:szCs w:val="28"/>
-              </w:rPr>
-            </w:pPr>
-            <w:r>
-              <w:rPr>
-                <w:rFonts w:asciiTheme="majorBidi" w:hAnsiTheme="majorBidi" w:cstheme="majorBidi"/>
-                <w:b/>
-                <w:bCs/>
-                <w:sz w:val="28"/>
-                <w:szCs w:val="28"/>
-              </w:rPr>
-              <w:t>Professor Name</w:t>
-            </w:r>
-          </w:p>
-        </w:tc>
-        <w:tc>
-          <w:tcPr>
-            <w:tcW w:w="6941" w:type="dxa"/>
-          </w:tcPr>
-          <w:p>
-            <w:pPr>
-              <w:autoSpaceDE w:val="0"/>
-              <w:autoSpaceDN w:val="0"/>
-              <w:adjustRightInd w:val="0"/>
-              <w:ind w:left="540"/>
-              <w:jc w:val="center"/>
-              <w:rPr>
-                <w:rFonts w:asciiTheme="majorBidi" w:hAnsiTheme="majorBidi" w:cstheme="majorBidi"/>
-                <w:b/>
-                <w:bCs/>
-                <w:sz w:val="28"/>
-                <w:szCs w:val="28"/>
-              </w:rPr>
-            </w:pPr>
-            <w:r>
-              <w:rPr>
-                <w:rFonts w:asciiTheme="majorBidi" w:hAnsiTheme="majorBidi" w:cstheme="majorBidi"/>
-                <w:b/>
-                <w:bCs/>
-                <w:sz w:val="28"/>
-                <w:szCs w:val="28"/>
-              </w:rPr>
-              <w:t>Dr. Mamdouh Farouk</w:t>
-            </w:r>
-          </w:p>
-        </w:tc>
-      </w:tr>
-      <w:tr>
-        <w:trPr>
-          <w:trHeight w:val="439"/>
-          <w:jc w:val="center"/>
-        </w:trPr>
-        <w:tc>
-          <w:tcPr>
-            <w:tcW w:w="3202" w:type="dxa"/>
-            <w:shd w:val="clear" w:color="auto" w:fill="BFBFBF" w:themeFill="background1" w:themeFillShade="BF"/>
-          </w:tcPr>
-          <w:p>
-            <w:pPr>
-              <w:autoSpaceDE w:val="0"/>
-              <w:autoSpaceDN w:val="0"/>
-              <w:adjustRightInd w:val="0"/>
-              <w:ind w:left="540"/>
-              <w:jc w:val="center"/>
-              <w:rPr>
-                <w:rFonts w:asciiTheme="majorBidi" w:hAnsiTheme="majorBidi" w:cstheme="majorBidi"/>
-                <w:b/>
-                <w:bCs/>
-                <w:sz w:val="28"/>
-                <w:szCs w:val="28"/>
-              </w:rPr>
-            </w:pPr>
-            <w:r>
-              <w:rPr>
-                <w:rFonts w:asciiTheme="majorBidi" w:hAnsiTheme="majorBidi" w:cstheme="majorBidi"/>
-                <w:b/>
-                <w:bCs/>
-                <w:sz w:val="28"/>
-                <w:szCs w:val="28"/>
-              </w:rPr>
-              <w:t>Program</w:t>
-            </w:r>
-          </w:p>
-        </w:tc>
-        <w:tc>
-          <w:tcPr>
-            <w:tcW w:w="6941" w:type="dxa"/>
-          </w:tcPr>
-          <w:p>
-            <w:pPr>
-              <w:autoSpaceDE w:val="0"/>
-              <w:autoSpaceDN w:val="0"/>
-              <w:adjustRightInd w:val="0"/>
-              <w:ind w:left="540"/>
-              <w:jc w:val="center"/>
-              <w:rPr>
-                <w:rFonts w:asciiTheme="majorBidi" w:hAnsiTheme="majorBidi" w:cstheme="majorBidi"/>
-                <w:b/>
-                <w:bCs/>
-                <w:sz w:val="28"/>
-                <w:szCs w:val="28"/>
-              </w:rPr>
-            </w:pPr>
-            <w:r>
-              <w:rPr>
-                <w:rFonts w:asciiTheme="majorBidi" w:hAnsiTheme="majorBidi" w:cstheme="majorBidi"/>
-                <w:b/>
-                <w:bCs/>
-                <w:sz w:val="28"/>
-                <w:szCs w:val="28"/>
-              </w:rPr>
-              <w:t>Information Technology</w:t>
-            </w:r>
-          </w:p>
-        </w:tc>
-      </w:tr>
-      <w:tr>
-        <w:trPr>
-          <w:trHeight w:val="439"/>
-          <w:jc w:val="center"/>
-        </w:trPr>
-        <w:tc>
-          <w:tcPr>
-            <w:tcW w:w="3202" w:type="dxa"/>
-            <w:shd w:val="clear" w:color="auto" w:fill="BFBFBF" w:themeFill="background1" w:themeFillShade="BF"/>
-          </w:tcPr>
-          <w:p>
-            <w:pPr>
-              <w:autoSpaceDE w:val="0"/>
-              <w:autoSpaceDN w:val="0"/>
-              <w:adjustRightInd w:val="0"/>
-              <w:ind w:left="540"/>
-              <w:jc w:val="center"/>
-              <w:rPr>
-                <w:rFonts w:asciiTheme="majorBidi" w:hAnsiTheme="majorBidi" w:cstheme="majorBidi"/>
-                <w:b/>
-                <w:bCs/>
-                <w:sz w:val="28"/>
-                <w:szCs w:val="28"/>
-              </w:rPr>
-            </w:pPr>
-            <w:r>
-              <w:rPr>
-                <w:rFonts w:asciiTheme="majorBidi" w:hAnsiTheme="majorBidi" w:cstheme="majorBidi"/>
-                <w:b/>
-                <w:bCs/>
-                <w:sz w:val="28"/>
-                <w:szCs w:val="28"/>
-              </w:rPr>
-              <w:t>Research Type</w:t>
-            </w:r>
-          </w:p>
-        </w:tc>
-        <w:tc>
-          <w:tcPr>
-            <w:tcW w:w="6941" w:type="dxa"/>
-          </w:tcPr>
-          <w:p>
-            <w:pPr>
-              <w:autoSpaceDE w:val="0"/>
-              <w:autoSpaceDN w:val="0"/>
-              <w:adjustRightInd w:val="0"/>
-              <w:ind w:left="540"/>
-              <w:jc w:val="center"/>
-              <w:rPr>
-                <w:rFonts w:asciiTheme="majorBidi" w:hAnsiTheme="majorBidi" w:cstheme="majorBidi"/>
-                <w:b/>
-                <w:bCs/>
-                <w:sz w:val="28"/>
-                <w:szCs w:val="28"/>
-              </w:rPr>
-            </w:pPr>
-            <w:r>
-              <w:rPr>
-                <w:rFonts w:asciiTheme="majorBidi" w:hAnsiTheme="majorBidi" w:cstheme="majorBidi"/>
-                <w:b/>
-                <w:bCs/>
-                <w:sz w:val="28"/>
-                <w:szCs w:val="28"/>
-              </w:rPr>
-              <w:t>practical</w:t>
-            </w:r>
-          </w:p>
-        </w:tc>
-      </w:tr>
-    </w:tbl>
-    <w:p>
-      <w:pPr>
-        <w:ind w:left="540"/>
-        <w:jc w:val="center"/>
-        <w:rPr>
-          <w:rFonts w:asciiTheme="majorBidi" w:hAnsiTheme="majorBidi" w:cstheme="majorBidi"/>
-          <w:sz w:val="28"/>
-          <w:szCs w:val="28"/>
-        </w:rPr>
-      </w:pPr>
-    </w:p>
-    <w:p>
-      <w:pPr>
-        <w:ind w:left="540"/>
-        <w:jc w:val="center"/>
-        <w:rPr>
-          <w:rFonts w:asciiTheme="majorBidi" w:hAnsiTheme="majorBidi" w:cstheme="majorBidi"/>
-          <w:sz w:val="32"/>
-          <w:szCs w:val="32"/>
-        </w:rPr>
-      </w:pPr>
-    </w:p>
-    <w:p>
-      <w:pPr>
-        <w:ind w:left="540"/>
-        <w:jc w:val="center"/>
-        <w:rPr>
-          <w:rFonts w:asciiTheme="majorBidi" w:hAnsiTheme="majorBidi" w:cstheme="majorBidi"/>
-          <w:sz w:val="32"/>
-          <w:szCs w:val="32"/>
-        </w:rPr>
-      </w:pPr>
-      <w:r>
-        <w:rPr>
-          <w:rFonts w:asciiTheme="majorBidi" w:hAnsiTheme="majorBidi" w:cstheme="majorBidi"/>
-          <w:sz w:val="32"/>
-          <w:szCs w:val="32"/>
-        </w:rPr>
-        <w:t xml:space="preserve">Submission </w:t>
-      </w:r>
-      <w:r>
-        <w:rPr>
-          <w:rFonts w:asciiTheme="majorBidi" w:hAnsiTheme="majorBidi" w:cstheme="majorBidi"/>
-          <w:sz w:val="32"/>
-          <w:szCs w:val="32"/>
-        </w:rPr>
-        <w:t>Date :</w:t>
-      </w:r>
-      <w:r>
-        <w:rPr>
-          <w:rFonts w:asciiTheme="majorBidi" w:hAnsiTheme="majorBidi" w:cstheme="majorBidi"/>
-          <w:sz w:val="32"/>
-          <w:szCs w:val="32"/>
-        </w:rPr>
-        <w:t>( 31</w:t>
-      </w:r>
-      <w:r>
-        <w:rPr>
-          <w:rFonts w:asciiTheme="majorBidi" w:hAnsiTheme="majorBidi" w:cstheme="majorBidi"/>
-          <w:sz w:val="32"/>
-          <w:szCs w:val="32"/>
-        </w:rPr>
-        <w:t>/5/2020)</w:t>
-      </w:r>
-    </w:p>
-    <w:p>
-      <w:pPr>
-        <w:ind w:left="540"/>
-        <w:jc w:val="center"/>
-        <w:rPr>
-          <w:rFonts w:asciiTheme="majorBidi" w:hAnsiTheme="majorBidi" w:cstheme="majorBidi"/>
-          <w:sz w:val="32"/>
-          <w:szCs w:val="32"/>
-        </w:rPr>
-      </w:pPr>
-      <w:r>
-        <w:rPr>
-          <w:rFonts w:asciiTheme="majorBidi" w:hAnsiTheme="majorBidi" w:cstheme="majorBidi"/>
-          <w:sz w:val="32"/>
-          <w:szCs w:val="32"/>
-        </w:rPr>
-        <w:t>Project Link on Drive:</w:t>
-      </w:r>
-    </w:p>
-    <w:p>
-      <w:pPr>
-        <w:ind w:left="540"/>
-        <w:jc w:val="center"/>
-        <w:rPr>
-          <w:rFonts w:asciiTheme="majorBidi" w:hAnsiTheme="majorBidi" w:cstheme="majorBidi"/>
-          <w:sz w:val="32"/>
-          <w:szCs w:val="32"/>
-        </w:rPr>
-      </w:pPr>
-      <w:r>
-        <w:rPr>
-          <w:rFonts w:asciiTheme="majorBidi" w:hAnsiTheme="majorBidi" w:cstheme="majorBidi"/>
-          <w:sz w:val="32"/>
-          <w:szCs w:val="32"/>
-        </w:rPr>
-        <w:t>https://drive.google.com/file/d/1p3PS3BZohE40joJS6k1AB_tQJ3o_4IcD/view?usp=sharing</w:t>
-      </w:r>
-    </w:p>
-    <w:p>
-      <w:pPr>
-        <w:ind w:left="540"/>
-        <w:jc w:val="center"/>
-        <w:rPr>
-          <w:rFonts w:asciiTheme="majorBidi" w:hAnsiTheme="majorBidi" w:cstheme="majorBidi"/>
-          <w:sz w:val="32"/>
-          <w:szCs w:val="32"/>
-        </w:rPr>
-      </w:pPr>
-    </w:p>
-    <w:p>
-      <w:pPr>
-        <w:ind w:left="540"/>
-        <w:jc w:val="center"/>
-        <w:rPr>
-          <w:rFonts w:asciiTheme="majorBidi" w:hAnsiTheme="majorBidi" w:cstheme="majorBidi"/>
-          <w:sz w:val="32"/>
-          <w:szCs w:val="32"/>
-        </w:rPr>
-      </w:pPr>
-    </w:p>
-    <w:p>
-      <w:pPr>
-        <w:rPr>
-          <w:rFonts w:asciiTheme="majorBidi" w:hAnsiTheme="majorBidi" w:cstheme="majorBidi"/>
-          <w:sz w:val="32"/>
-          <w:szCs w:val="32"/>
-        </w:rPr>
-      </w:pPr>
-    </w:p>
-    <w:p>
-      <w:pPr>
-        <w:ind w:left="540"/>
-        <w:jc w:val="center"/>
-      </w:pPr>
     </w:p>
     <w:p>
       <w:pPr>
@@ -850,7 +71,6 @@
           <w:sz w:val="32"/>
           <w:szCs w:val="32"/>
         </w:rPr>
-        <w:lastRenderedPageBreak/>
         <w:t>1.</w:t>
       </w:r>
       <w:r>
@@ -1074,7 +294,7 @@
         <mc:AlternateContent>
           <mc:Choice Requires="wps">
             <w:drawing>
-              <wp:anchor distT="0" distB="0" distL="114300" distR="114300" simplePos="0" relativeHeight="251659264" behindDoc="0" locked="0" layoutInCell="1" allowOverlap="1">
+              <wp:anchor distT="0" distB="0" distL="114300" distR="114300" simplePos="0" relativeHeight="251659264" behindDoc="0" locked="0" layoutInCell="1" allowOverlap="1" wp14:anchorId="4540BD6F" wp14:editId="5FB01401">
                 <wp:simplePos x="0" y="0"/>
                 <wp:positionH relativeFrom="column">
                   <wp:posOffset>1656272</wp:posOffset>
@@ -1145,7 +365,7 @@
           </mc:Choice>
           <mc:Fallback>
             <w:pict>
-              <v:shapetype id="_x0000_t202" coordsize="21600,21600" o:spt="202" path="m,l,21600r21600,l21600,xe">
+              <v:shapetype w14:anchorId="4540BD6F" id="_x0000_t202" coordsize="21600,21600" o:spt="202" path="m,l,21600r21600,l21600,xe">
                 <v:stroke joinstyle="miter"/>
                 <v:path gradientshapeok="t" o:connecttype="rect"/>
               </v:shapetype>
@@ -1169,7 +389,7 @@
           <w:noProof/>
         </w:rPr>
         <w:drawing>
-          <wp:inline distT="0" distB="0" distL="0" distR="0">
+          <wp:inline distT="0" distB="0" distL="0" distR="0" wp14:anchorId="00FC4B8D" wp14:editId="69EB03E3">
             <wp:extent cx="6780362" cy="3019246"/>
             <wp:effectExtent l="0" t="0" r="1905" b="0"/>
             <wp:docPr id="3" name="Picture 3"/>
@@ -1184,7 +404,7 @@
                     <pic:cNvPicPr/>
                   </pic:nvPicPr>
                   <pic:blipFill>
-                    <a:blip r:embed="rId6">
+                    <a:blip r:embed="rId5">
                       <a:extLst>
                         <a:ext uri="{28A0092B-C50C-407E-A947-70E740481C1C}">
                           <a14:useLocalDpi xmlns:a14="http://schemas.microsoft.com/office/drawing/2010/main" val="0"/>
@@ -1278,6 +498,7 @@
           <w:sz w:val="24"/>
           <w:szCs w:val="24"/>
         </w:rPr>
+        <w:lastRenderedPageBreak/>
         <w:t xml:space="preserve">In this Classifier two Datasets are being used small dataset about 1400 article from BBC news and big data about 120000 articles </w:t>
       </w:r>
       <w:r>
@@ -1316,7 +537,6 @@
           <w:sz w:val="24"/>
           <w:szCs w:val="24"/>
         </w:rPr>
-        <w:lastRenderedPageBreak/>
         <w:t>Data Preprocessing:</w:t>
       </w:r>
     </w:p>
@@ -1350,25 +570,7 @@
           <w:sz w:val="24"/>
           <w:szCs w:val="24"/>
         </w:rPr>
-        <w:t xml:space="preserve"> each article contain words that has no importance to the article context and mane words that has the same meaning will only increase the number of features in the matrix  for that cleaning the Dataset saves time ,memory  and improve the accuracy . </w:t>
-      </w:r>
-      <w:proofErr w:type="gramStart"/>
-      <w:r>
-        <w:rPr>
-          <w:rFonts w:asciiTheme="majorBidi" w:hAnsiTheme="majorBidi" w:cstheme="majorBidi"/>
-          <w:sz w:val="24"/>
-          <w:szCs w:val="24"/>
-        </w:rPr>
-        <w:t>the</w:t>
-      </w:r>
-      <w:proofErr w:type="gramEnd"/>
-      <w:r>
-        <w:rPr>
-          <w:rFonts w:asciiTheme="majorBidi" w:hAnsiTheme="majorBidi" w:cstheme="majorBidi"/>
-          <w:sz w:val="24"/>
-          <w:szCs w:val="24"/>
-        </w:rPr>
-        <w:t xml:space="preserve"> process has number of steps each one target particular domain with cleaning data</w:t>
+        <w:t xml:space="preserve"> each article contain words that has no importance to the article context and mane words that has the same meaning will only increase the number of features in the matrix  for that cleaning the Dataset saves time ,memory  and improve the accuracy . the process has number of steps each one target particular domain with cleaning data</w:t>
       </w:r>
       <w:r>
         <w:rPr>
@@ -1398,7 +600,7 @@
         <mc:AlternateContent>
           <mc:Choice Requires="wps">
             <w:drawing>
-              <wp:anchor distT="0" distB="0" distL="114300" distR="114300" simplePos="0" relativeHeight="251660288" behindDoc="0" locked="0" layoutInCell="1" allowOverlap="1">
+              <wp:anchor distT="0" distB="0" distL="114300" distR="114300" simplePos="0" relativeHeight="251660288" behindDoc="0" locked="0" layoutInCell="1" allowOverlap="1" wp14:anchorId="780106FC" wp14:editId="5A75EFF3">
                 <wp:simplePos x="0" y="0"/>
                 <wp:positionH relativeFrom="column">
                   <wp:posOffset>2414989</wp:posOffset>
@@ -1472,7 +674,7 @@
           </mc:Choice>
           <mc:Fallback>
             <w:pict>
-              <v:shape id="Text Box 6" o:spid="_x0000_s1027" type="#_x0000_t202" style="position:absolute;left:0;text-align:left;margin-left:190.15pt;margin-top:170.3pt;width:121.6pt;height:23.75pt;z-index:251660288;visibility:visible;mso-wrap-style:square;mso-width-percent:0;mso-height-percent:0;mso-wrap-distance-left:9pt;mso-wrap-distance-top:0;mso-wrap-distance-right:9pt;mso-wrap-distance-bottom:0;mso-position-horizontal:absolute;mso-position-horizontal-relative:text;mso-position-vertical:absolute;mso-position-vertical-relative:text;mso-width-percent:0;mso-height-percent:0;mso-width-relative:margin;mso-height-relative:margin;v-text-anchor:top" o:gfxdata="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" filled="f" stroked="f" strokeweight=".5pt">
+              <v:shape w14:anchorId="780106FC" id="Text Box 6" o:spid="_x0000_s1027" type="#_x0000_t202" style="position:absolute;left:0;text-align:left;margin-left:190.15pt;margin-top:170.3pt;width:121.6pt;height:23.75pt;z-index:251660288;visibility:visible;mso-wrap-style:square;mso-width-percent:0;mso-height-percent:0;mso-wrap-distance-left:9pt;mso-wrap-distance-top:0;mso-wrap-distance-right:9pt;mso-wrap-distance-bottom:0;mso-position-horizontal:absolute;mso-position-horizontal-relative:text;mso-position-vertical:absolute;mso-position-vertical-relative:text;mso-width-percent:0;mso-height-percent:0;mso-width-relative:margin;mso-height-relative:margin;v-text-anchor:top" o:gfxdata="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" filled="f" stroked="f" strokeweight=".5pt">
                 <v:textbox>
                   <w:txbxContent>
                     <w:p>
@@ -1495,7 +697,7 @@
           <w:szCs w:val="24"/>
         </w:rPr>
         <w:drawing>
-          <wp:inline distT="0" distB="0" distL="0" distR="0">
+          <wp:inline distT="0" distB="0" distL="0" distR="0" wp14:anchorId="79832799" wp14:editId="37930F1F">
             <wp:extent cx="4181475" cy="2066925"/>
             <wp:effectExtent l="0" t="0" r="9525" b="9525"/>
             <wp:docPr id="5" name="Picture 5"/>
@@ -1510,7 +712,7 @@
                     <pic:cNvPicPr/>
                   </pic:nvPicPr>
                   <pic:blipFill>
-                    <a:blip r:embed="rId7">
+                    <a:blip r:embed="rId6">
                       <a:extLst>
                         <a:ext uri="{28A0092B-C50C-407E-A947-70E740481C1C}">
                           <a14:useLocalDpi xmlns:a14="http://schemas.microsoft.com/office/drawing/2010/main" val="0"/>
@@ -1770,7 +972,7 @@
           <w:sz w:val="24"/>
           <w:szCs w:val="24"/>
         </w:rPr>
-        <w:t xml:space="preserve">Word: was     stem: </w:t>
+        <w:t xml:space="preserve">Word: was     stem: wa    </w:t>
       </w:r>
       <w:proofErr w:type="gramStart"/>
       <w:r>
@@ -1779,7 +981,7 @@
           <w:sz w:val="24"/>
           <w:szCs w:val="24"/>
         </w:rPr>
-        <w:t>wa</w:t>
+        <w:t>lemma:</w:t>
       </w:r>
       <w:proofErr w:type="gramEnd"/>
       <w:r>
@@ -1788,7 +990,7 @@
           <w:sz w:val="24"/>
           <w:szCs w:val="24"/>
         </w:rPr>
-        <w:t xml:space="preserve">    lemma: be</w:t>
+        <w:t xml:space="preserve"> be</w:t>
       </w:r>
     </w:p>
     <w:p>
@@ -1953,7 +1155,7 @@
         <mc:AlternateContent>
           <mc:Choice Requires="wps">
             <w:drawing>
-              <wp:anchor distT="0" distB="0" distL="114300" distR="114300" simplePos="0" relativeHeight="251661312" behindDoc="0" locked="0" layoutInCell="1" allowOverlap="1" wp14:anchorId="003E6A50" wp14:editId="75811C82">
+              <wp:anchor distT="0" distB="0" distL="114300" distR="114300" simplePos="0" relativeHeight="251661312" behindDoc="0" locked="0" layoutInCell="1" allowOverlap="1" wp14:anchorId="1FB7D987" wp14:editId="6B20CB89">
                 <wp:simplePos x="0" y="0"/>
                 <wp:positionH relativeFrom="column">
                   <wp:posOffset>2305050</wp:posOffset>
@@ -2024,7 +1226,7 @@
           </mc:Choice>
           <mc:Fallback>
             <w:pict>
-              <v:shape id="Text Box 19" o:spid="_x0000_s1028" type="#_x0000_t202" style="position:absolute;left:0;text-align:left;margin-left:181.5pt;margin-top:158.8pt;width:169.5pt;height:22.5pt;z-index:251661312;visibility:visible;mso-wrap-style:square;mso-height-percent:0;mso-wrap-distance-left:9pt;mso-wrap-distance-top:0;mso-wrap-distance-right:9pt;mso-wrap-distance-bottom:0;mso-position-horizontal:absolute;mso-position-horizontal-relative:text;mso-position-vertical:absolute;mso-position-vertical-relative:text;mso-height-percent:0;mso-height-relative:margin;v-text-anchor:top" o:gfxdata="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" filled="f" stroked="f" strokeweight=".5pt">
+              <v:shape w14:anchorId="1FB7D987" id="Text Box 19" o:spid="_x0000_s1028" type="#_x0000_t202" style="position:absolute;left:0;text-align:left;margin-left:181.5pt;margin-top:158.8pt;width:169.5pt;height:22.5pt;z-index:251661312;visibility:visible;mso-wrap-style:square;mso-height-percent:0;mso-wrap-distance-left:9pt;mso-wrap-distance-top:0;mso-wrap-distance-right:9pt;mso-wrap-distance-bottom:0;mso-position-horizontal:absolute;mso-position-horizontal-relative:text;mso-position-vertical:absolute;mso-position-vertical-relative:text;mso-height-percent:0;mso-height-relative:margin;v-text-anchor:top" o:gfxdata="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" filled="f" stroked="f" strokeweight=".5pt">
                 <v:textbox>
                   <w:txbxContent>
                     <w:p>
@@ -2047,7 +1249,7 @@
           <w:szCs w:val="24"/>
         </w:rPr>
         <w:drawing>
-          <wp:inline distT="0" distB="0" distL="0" distR="0" wp14:anchorId="2C642E44" wp14:editId="1A4FBE26">
+          <wp:inline distT="0" distB="0" distL="0" distR="0" wp14:anchorId="642D2926" wp14:editId="339083AD">
             <wp:extent cx="4658263" cy="2070339"/>
             <wp:effectExtent l="0" t="0" r="9525" b="6350"/>
             <wp:docPr id="7" name="Picture 7"/>
@@ -2062,7 +1264,7 @@
                     <pic:cNvPicPr/>
                   </pic:nvPicPr>
                   <pic:blipFill rotWithShape="1">
-                    <a:blip r:embed="rId8">
+                    <a:blip r:embed="rId7">
                       <a:extLst>
                         <a:ext uri="{28A0092B-C50C-407E-A947-70E740481C1C}">
                           <a14:useLocalDpi xmlns:a14="http://schemas.microsoft.com/office/drawing/2010/main" val="0"/>
@@ -2386,7 +1588,6 @@
           <w:sz w:val="24"/>
           <w:szCs w:val="24"/>
         </w:rPr>
-        <w:lastRenderedPageBreak/>
         <w:t xml:space="preserve">Classification techniques </w:t>
       </w:r>
       <w:r>
@@ -3212,25 +2413,7 @@
                 <w:sz w:val="24"/>
                 <w:szCs w:val="24"/>
               </w:rPr>
-              <w:t xml:space="preserve"> </w:t>
-            </w:r>
-            <w:proofErr w:type="gramStart"/>
-            <w:r>
-              <w:rPr>
-                <w:rFonts w:asciiTheme="majorBidi" w:hAnsiTheme="majorBidi" w:cstheme="majorBidi"/>
-                <w:sz w:val="24"/>
-                <w:szCs w:val="24"/>
-              </w:rPr>
-              <w:t>root</w:t>
-            </w:r>
-            <w:proofErr w:type="gramEnd"/>
-            <w:r>
-              <w:rPr>
-                <w:rFonts w:asciiTheme="majorBidi" w:hAnsiTheme="majorBidi" w:cstheme="majorBidi"/>
-                <w:sz w:val="24"/>
-                <w:szCs w:val="24"/>
-              </w:rPr>
-              <w:t xml:space="preserve"> </w:t>
+              <w:t xml:space="preserve"> root </w:t>
             </w:r>
             <w:r>
               <w:rPr>
@@ -3744,7 +2927,6 @@
           <w:sz w:val="24"/>
           <w:szCs w:val="24"/>
         </w:rPr>
-        <w:lastRenderedPageBreak/>
         <w:t>Dataset 1 (4 categories :world/sports/business /since)(120000 article)</w:t>
       </w:r>
     </w:p>
@@ -3904,7 +3086,7 @@
                 <w:noProof/>
               </w:rPr>
               <w:drawing>
-                <wp:inline distT="0" distB="0" distL="0" distR="0" wp14:anchorId="3C933644" wp14:editId="7695A8D7">
+                <wp:inline distT="0" distB="0" distL="0" distR="0" wp14:anchorId="4A185AC4" wp14:editId="235EDFA8">
                   <wp:extent cx="4305300" cy="1381125"/>
                   <wp:effectExtent l="0" t="0" r="0" b="9525"/>
                   <wp:docPr id="14" name="Picture 14"/>
@@ -3919,7 +3101,7 @@
                           <pic:cNvPicPr/>
                         </pic:nvPicPr>
                         <pic:blipFill rotWithShape="1">
-                          <a:blip r:embed="rId9"/>
+                          <a:blip r:embed="rId8"/>
                           <a:srcRect l="5177" t="17080" r="10726" b="33609"/>
                           <a:stretch/>
                         </pic:blipFill>
@@ -4016,7 +3198,7 @@
                 <w:noProof/>
               </w:rPr>
               <w:drawing>
-                <wp:inline distT="0" distB="0" distL="0" distR="0" wp14:anchorId="62E4A641" wp14:editId="78CAE646">
+                <wp:inline distT="0" distB="0" distL="0" distR="0" wp14:anchorId="09B6EA54" wp14:editId="49485821">
                   <wp:extent cx="4305300" cy="1190625"/>
                   <wp:effectExtent l="0" t="0" r="0" b="9525"/>
                   <wp:docPr id="10" name="Picture 10"/>
@@ -4031,7 +3213,7 @@
                           <pic:cNvPicPr/>
                         </pic:nvPicPr>
                         <pic:blipFill rotWithShape="1">
-                          <a:blip r:embed="rId10"/>
+                          <a:blip r:embed="rId9"/>
                           <a:srcRect l="4615" t="14583" r="4396" b="40625"/>
                           <a:stretch/>
                         </pic:blipFill>
@@ -4140,7 +3322,7 @@
                 <w:noProof/>
               </w:rPr>
               <w:drawing>
-                <wp:inline distT="0" distB="0" distL="0" distR="0" wp14:anchorId="385376A4" wp14:editId="74FB377C">
+                <wp:inline distT="0" distB="0" distL="0" distR="0" wp14:anchorId="7769CBFE" wp14:editId="30C3BF98">
                   <wp:extent cx="4238625" cy="1190625"/>
                   <wp:effectExtent l="0" t="0" r="9525" b="9525"/>
                   <wp:docPr id="2" name="Picture 2"/>
@@ -4155,7 +3337,7 @@
                           <pic:cNvPicPr/>
                         </pic:nvPicPr>
                         <pic:blipFill rotWithShape="1">
-                          <a:blip r:embed="rId11"/>
+                          <a:blip r:embed="rId10"/>
                           <a:srcRect l="4121" t="13684" r="4121" b="38421"/>
                           <a:stretch/>
                         </pic:blipFill>
@@ -4259,7 +3441,7 @@
                 <w:noProof/>
               </w:rPr>
               <w:drawing>
-                <wp:inline distT="0" distB="0" distL="0" distR="0" wp14:anchorId="39B0215B" wp14:editId="34FC6631">
+                <wp:inline distT="0" distB="0" distL="0" distR="0" wp14:anchorId="6099E87C" wp14:editId="0B78B4B7">
                   <wp:extent cx="4333875" cy="1019175"/>
                   <wp:effectExtent l="0" t="0" r="0" b="9525"/>
                   <wp:docPr id="11" name="Picture 11"/>
@@ -4274,7 +3456,7 @@
                           <pic:cNvPicPr/>
                         </pic:nvPicPr>
                         <pic:blipFill rotWithShape="1">
-                          <a:blip r:embed="rId12"/>
+                          <a:blip r:embed="rId11"/>
                           <a:srcRect l="4555" t="14706" r="4555" b="40196"/>
                           <a:stretch/>
                         </pic:blipFill>
@@ -4395,7 +3577,7 @@
                 <w:noProof/>
               </w:rPr>
               <w:drawing>
-                <wp:inline distT="0" distB="0" distL="0" distR="0" wp14:anchorId="1D5D6311" wp14:editId="22AE336F">
+                <wp:inline distT="0" distB="0" distL="0" distR="0" wp14:anchorId="30B997E3" wp14:editId="5B04BD46">
                   <wp:extent cx="4333875" cy="1038225"/>
                   <wp:effectExtent l="0" t="0" r="0" b="9525"/>
                   <wp:docPr id="8" name="Picture 8"/>
@@ -4410,7 +3592,7 @@
                           <pic:cNvPicPr/>
                         </pic:nvPicPr>
                         <pic:blipFill rotWithShape="1">
-                          <a:blip r:embed="rId13"/>
+                          <a:blip r:embed="rId12"/>
                           <a:srcRect l="4555" t="14773" r="4555" b="39772"/>
                           <a:stretch/>
                         </pic:blipFill>
@@ -4525,7 +3707,7 @@
                 <w:noProof/>
               </w:rPr>
               <w:drawing>
-                <wp:inline distT="0" distB="0" distL="0" distR="0" wp14:anchorId="1A5A97D0" wp14:editId="207EC821">
+                <wp:inline distT="0" distB="0" distL="0" distR="0" wp14:anchorId="5FDE1027" wp14:editId="651E8D52">
                   <wp:extent cx="4391025" cy="1247775"/>
                   <wp:effectExtent l="0" t="0" r="9525" b="9525"/>
                   <wp:docPr id="12" name="Picture 12"/>
@@ -4540,7 +3722,7 @@
                           <pic:cNvPicPr/>
                         </pic:nvPicPr>
                         <pic:blipFill rotWithShape="1">
-                          <a:blip r:embed="rId14"/>
+                          <a:blip r:embed="rId13"/>
                           <a:srcRect l="4130" t="14612" r="4783" b="36073"/>
                           <a:stretch/>
                         </pic:blipFill>
@@ -4662,7 +3844,7 @@
                 <w:noProof/>
               </w:rPr>
               <w:drawing>
-                <wp:inline distT="0" distB="0" distL="0" distR="0" wp14:anchorId="7723A606" wp14:editId="2DA52ED7">
+                <wp:inline distT="0" distB="0" distL="0" distR="0" wp14:anchorId="602064DE" wp14:editId="55CA8FEF">
                   <wp:extent cx="4324350" cy="1181100"/>
                   <wp:effectExtent l="0" t="0" r="0" b="0"/>
                   <wp:docPr id="13" name="Picture 13"/>
@@ -4677,7 +3859,7 @@
                           <pic:cNvPicPr/>
                         </pic:nvPicPr>
                         <pic:blipFill rotWithShape="1">
-                          <a:blip r:embed="rId15"/>
+                          <a:blip r:embed="rId14"/>
                           <a:srcRect l="4574" t="15362" r="4358" b="40663"/>
                           <a:stretch/>
                         </pic:blipFill>
@@ -4738,14 +3920,14 @@
           <w:noProof/>
         </w:rPr>
         <w:drawing>
-          <wp:inline distT="0" distB="0" distL="0" distR="0" wp14:anchorId="6681C968" wp14:editId="74A5C23F">
+          <wp:inline distT="0" distB="0" distL="0" distR="0" wp14:anchorId="5700A441" wp14:editId="4EAA490C">
             <wp:extent cx="4505325" cy="3324225"/>
             <wp:effectExtent l="0" t="0" r="9525" b="9525"/>
             <wp:docPr id="16" name="Chart 16"/>
             <wp:cNvGraphicFramePr/>
             <a:graphic xmlns:a="http://schemas.openxmlformats.org/drawingml/2006/main">
               <a:graphicData uri="http://schemas.openxmlformats.org/drawingml/2006/chart">
-                <c:chart xmlns:c="http://schemas.openxmlformats.org/drawingml/2006/chart" xmlns:r="http://schemas.openxmlformats.org/officeDocument/2006/relationships" r:id="rId16"/>
+                <c:chart xmlns:c="http://schemas.openxmlformats.org/drawingml/2006/chart" xmlns:r="http://schemas.openxmlformats.org/officeDocument/2006/relationships" r:id="rId15"/>
               </a:graphicData>
             </a:graphic>
           </wp:inline>
@@ -4776,7 +3958,7 @@
         <mc:AlternateContent>
           <mc:Choice Requires="wps">
             <w:drawing>
-              <wp:anchor distT="0" distB="0" distL="114300" distR="114300" simplePos="0" relativeHeight="251662336" behindDoc="0" locked="0" layoutInCell="1" allowOverlap="1" wp14:anchorId="1A7A9040" wp14:editId="6AFCA3B7">
+              <wp:anchor distT="0" distB="0" distL="114300" distR="114300" simplePos="0" relativeHeight="251662336" behindDoc="0" locked="0" layoutInCell="1" allowOverlap="1" wp14:anchorId="75C13FBA" wp14:editId="11B6B1C4">
                 <wp:simplePos x="0" y="0"/>
                 <wp:positionH relativeFrom="column">
                   <wp:posOffset>1514474</wp:posOffset>
@@ -4858,7 +4040,7 @@
           </mc:Choice>
           <mc:Fallback>
             <w:pict>
-              <v:shape id="Text Box 18" o:spid="_x0000_s1029" type="#_x0000_t202" style="position:absolute;left:0;text-align:left;margin-left:119.25pt;margin-top:1.05pt;width:263.25pt;height:21pt;z-index:251662336;visibility:visible;mso-wrap-style:square;mso-width-percent:0;mso-height-percent:0;mso-wrap-distance-left:9pt;mso-wrap-distance-top:0;mso-wrap-distance-right:9pt;mso-wrap-distance-bottom:0;mso-position-horizontal:absolute;mso-position-horizontal-relative:text;mso-position-vertical:absolute;mso-position-vertical-relative:text;mso-width-percent:0;mso-height-percent:0;mso-width-relative:margin;mso-height-relative:margin;v-text-anchor:top" o:gfxdata="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" filled="f" stroked="f" strokeweight=".5pt">
+              <v:shape w14:anchorId="75C13FBA" id="Text Box 18" o:spid="_x0000_s1029" type="#_x0000_t202" style="position:absolute;left:0;text-align:left;margin-left:119.25pt;margin-top:1.05pt;width:263.25pt;height:21pt;z-index:251662336;visibility:visible;mso-wrap-style:square;mso-width-percent:0;mso-height-percent:0;mso-wrap-distance-left:9pt;mso-wrap-distance-top:0;mso-wrap-distance-right:9pt;mso-wrap-distance-bottom:0;mso-position-horizontal:absolute;mso-position-horizontal-relative:text;mso-position-vertical:absolute;mso-position-vertical-relative:text;mso-width-percent:0;mso-height-percent:0;mso-width-relative:margin;mso-height-relative:margin;v-text-anchor:top" o:gfxdata="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" filled="f" stroked="f" strokeweight=".5pt">
                 <v:textbox>
                   <w:txbxContent>
                     <w:p>
@@ -5107,7 +4289,7 @@
                 <w:noProof/>
               </w:rPr>
               <w:drawing>
-                <wp:inline distT="0" distB="0" distL="0" distR="0" wp14:anchorId="222F42ED" wp14:editId="0A273373">
+                <wp:inline distT="0" distB="0" distL="0" distR="0" wp14:anchorId="28CE74F6" wp14:editId="1369C328">
                   <wp:extent cx="3009900" cy="1066800"/>
                   <wp:effectExtent l="0" t="0" r="0" b="0"/>
                   <wp:docPr id="15" name="Picture 15"/>
@@ -5122,7 +4304,7 @@
                           <pic:cNvPicPr/>
                         </pic:nvPicPr>
                         <pic:blipFill rotWithShape="1">
-                          <a:blip r:embed="rId17"/>
+                          <a:blip r:embed="rId16"/>
                           <a:srcRect l="5473" t="15964" r="15920" b="50301"/>
                           <a:stretch/>
                         </pic:blipFill>
@@ -5221,7 +4403,7 @@
                 <w:noProof/>
               </w:rPr>
               <w:drawing>
-                <wp:inline distT="0" distB="0" distL="0" distR="0" wp14:anchorId="6CB40F1E" wp14:editId="52B4F386">
+                <wp:inline distT="0" distB="0" distL="0" distR="0" wp14:anchorId="5B709B70" wp14:editId="0A080396">
                   <wp:extent cx="3295650" cy="1095375"/>
                   <wp:effectExtent l="0" t="0" r="0" b="9525"/>
                   <wp:docPr id="1" name="Picture 1"/>
@@ -5236,7 +4418,7 @@
                           <pic:cNvPicPr/>
                         </pic:nvPicPr>
                         <pic:blipFill rotWithShape="1">
-                          <a:blip r:embed="rId18"/>
+                          <a:blip r:embed="rId17"/>
                           <a:srcRect l="4975" t="16567" r="7993" b="48494"/>
                           <a:stretch/>
                         </pic:blipFill>
@@ -5335,7 +4517,7 @@
                 <w:noProof/>
               </w:rPr>
               <w:drawing>
-                <wp:inline distT="0" distB="0" distL="0" distR="0" wp14:anchorId="705F518A" wp14:editId="13C81964">
+                <wp:inline distT="0" distB="0" distL="0" distR="0" wp14:anchorId="707E5A8B" wp14:editId="3A648A85">
                   <wp:extent cx="3362325" cy="1104900"/>
                   <wp:effectExtent l="0" t="0" r="9525" b="0"/>
                   <wp:docPr id="20" name="Picture 20"/>
@@ -5350,7 +4532,7 @@
                           <pic:cNvPicPr/>
                         </pic:nvPicPr>
                         <pic:blipFill rotWithShape="1">
-                          <a:blip r:embed="rId19"/>
+                          <a:blip r:embed="rId18"/>
                           <a:srcRect l="5472" t="15362" r="7438" b="49698"/>
                           <a:stretch/>
                         </pic:blipFill>
@@ -5468,7 +4650,7 @@
                 <w:noProof/>
               </w:rPr>
               <w:drawing>
-                <wp:inline distT="0" distB="0" distL="0" distR="0" wp14:anchorId="6347D8D7" wp14:editId="56569F86">
+                <wp:inline distT="0" distB="0" distL="0" distR="0" wp14:anchorId="3E22EC41" wp14:editId="5CCE4E95">
                   <wp:extent cx="3362325" cy="1028700"/>
                   <wp:effectExtent l="0" t="0" r="9525" b="0"/>
                   <wp:docPr id="22" name="Picture 22"/>
@@ -5483,7 +4665,7 @@
                           <pic:cNvPicPr/>
                         </pic:nvPicPr>
                         <pic:blipFill rotWithShape="1">
-                          <a:blip r:embed="rId20"/>
+                          <a:blip r:embed="rId19"/>
                           <a:srcRect l="5223" t="15060" r="7927" b="49699"/>
                           <a:stretch/>
                         </pic:blipFill>
@@ -5586,7 +4768,7 @@
                 <w:noProof/>
               </w:rPr>
               <w:drawing>
-                <wp:inline distT="0" distB="0" distL="0" distR="0" wp14:anchorId="5B47C947" wp14:editId="6C018E78">
+                <wp:inline distT="0" distB="0" distL="0" distR="0" wp14:anchorId="71A98337" wp14:editId="0F1BD410">
                   <wp:extent cx="3409950" cy="1143000"/>
                   <wp:effectExtent l="0" t="0" r="0" b="0"/>
                   <wp:docPr id="21" name="Picture 21"/>
@@ -5601,7 +4783,7 @@
                           <pic:cNvPicPr/>
                         </pic:nvPicPr>
                         <pic:blipFill rotWithShape="1">
-                          <a:blip r:embed="rId21"/>
+                          <a:blip r:embed="rId20"/>
                           <a:srcRect l="5223" t="15060" r="7185" b="49699"/>
                           <a:stretch/>
                         </pic:blipFill>
@@ -5726,7 +4908,7 @@
                 <w:noProof/>
               </w:rPr>
               <w:drawing>
-                <wp:inline distT="0" distB="0" distL="0" distR="0" wp14:anchorId="271049CB" wp14:editId="36EBA98B">
+                <wp:inline distT="0" distB="0" distL="0" distR="0" wp14:anchorId="39A31FB0" wp14:editId="42036D6B">
                   <wp:extent cx="3362325" cy="1085850"/>
                   <wp:effectExtent l="0" t="0" r="9525" b="0"/>
                   <wp:docPr id="9" name="Picture 9"/>
@@ -5741,7 +4923,7 @@
                           <pic:cNvPicPr/>
                         </pic:nvPicPr>
                         <pic:blipFill rotWithShape="1">
-                          <a:blip r:embed="rId22"/>
+                          <a:blip r:embed="rId21"/>
                           <a:srcRect l="5224" t="15964" r="7463" b="49699"/>
                           <a:stretch/>
                         </pic:blipFill>
@@ -5840,7 +5022,7 @@
                 <w:noProof/>
               </w:rPr>
               <w:drawing>
-                <wp:inline distT="0" distB="0" distL="0" distR="0" wp14:anchorId="4D47E3A3" wp14:editId="59F4D0DC">
+                <wp:inline distT="0" distB="0" distL="0" distR="0" wp14:anchorId="18896A7B" wp14:editId="6AC6A488">
                   <wp:extent cx="3409950" cy="1076325"/>
                   <wp:effectExtent l="0" t="0" r="0" b="9525"/>
                   <wp:docPr id="23" name="Picture 23"/>
@@ -5855,7 +5037,7 @@
                           <pic:cNvPicPr/>
                         </pic:nvPicPr>
                         <pic:blipFill rotWithShape="1">
-                          <a:blip r:embed="rId23"/>
+                          <a:blip r:embed="rId22"/>
                           <a:srcRect l="5472" t="15362" r="5474" b="50602"/>
                           <a:stretch/>
                         </pic:blipFill>
@@ -5916,14 +5098,14 @@
         </w:rPr>
         <w:lastRenderedPageBreak/>
         <w:drawing>
-          <wp:inline distT="0" distB="0" distL="0" distR="0" wp14:anchorId="5DFA8B7C" wp14:editId="18D93CE8">
+          <wp:inline distT="0" distB="0" distL="0" distR="0" wp14:anchorId="61A2E9EB" wp14:editId="41F4C798">
             <wp:extent cx="4591050" cy="2762250"/>
             <wp:effectExtent l="0" t="0" r="19050" b="19050"/>
             <wp:docPr id="17" name="Chart 17"/>
             <wp:cNvGraphicFramePr/>
             <a:graphic xmlns:a="http://schemas.openxmlformats.org/drawingml/2006/main">
               <a:graphicData uri="http://schemas.openxmlformats.org/drawingml/2006/chart">
-                <c:chart xmlns:c="http://schemas.openxmlformats.org/drawingml/2006/chart" xmlns:r="http://schemas.openxmlformats.org/officeDocument/2006/relationships" r:id="rId24"/>
+                <c:chart xmlns:c="http://schemas.openxmlformats.org/drawingml/2006/chart" xmlns:r="http://schemas.openxmlformats.org/officeDocument/2006/relationships" r:id="rId23"/>
               </a:graphicData>
             </a:graphic>
           </wp:inline>
@@ -5954,7 +5136,7 @@
         <mc:AlternateContent>
           <mc:Choice Requires="wps">
             <w:drawing>
-              <wp:anchor distT="0" distB="0" distL="114300" distR="114300" simplePos="0" relativeHeight="251664384" behindDoc="0" locked="0" layoutInCell="1" allowOverlap="1" wp14:anchorId="4CEEEAB3" wp14:editId="04AEB4CA">
+              <wp:anchor distT="0" distB="0" distL="114300" distR="114300" simplePos="0" relativeHeight="251664384" behindDoc="0" locked="0" layoutInCell="1" allowOverlap="1" wp14:anchorId="6699E949" wp14:editId="399771E8">
                 <wp:simplePos x="0" y="0"/>
                 <wp:positionH relativeFrom="column">
                   <wp:posOffset>1781175</wp:posOffset>
@@ -6028,7 +5210,7 @@
           </mc:Choice>
           <mc:Fallback>
             <w:pict>
-              <v:shape id="Text Box 24" o:spid="_x0000_s1030" type="#_x0000_t202" style="position:absolute;left:0;text-align:left;margin-left:140.25pt;margin-top:3.95pt;width:262.5pt;height:22.5pt;z-index:251664384;visibility:visible;mso-wrap-style:square;mso-width-percent:0;mso-height-percent:0;mso-wrap-distance-left:9pt;mso-wrap-distance-top:0;mso-wrap-distance-right:9pt;mso-wrap-distance-bottom:0;mso-position-horizontal:absolute;mso-position-horizontal-relative:text;mso-position-vertical:absolute;mso-position-vertical-relative:text;mso-width-percent:0;mso-height-percent:0;mso-width-relative:margin;mso-height-relative:margin;v-text-anchor:top" o:gfxdata="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" filled="f" stroked="f" strokeweight=".5pt">
+              <v:shape w14:anchorId="6699E949" id="Text Box 24" o:spid="_x0000_s1030" type="#_x0000_t202" style="position:absolute;left:0;text-align:left;margin-left:140.25pt;margin-top:3.95pt;width:262.5pt;height:22.5pt;z-index:251664384;visibility:visible;mso-wrap-style:square;mso-width-percent:0;mso-height-percent:0;mso-wrap-distance-left:9pt;mso-wrap-distance-top:0;mso-wrap-distance-right:9pt;mso-wrap-distance-bottom:0;mso-position-horizontal:absolute;mso-position-horizontal-relative:text;mso-position-vertical:absolute;mso-position-vertical-relative:text;mso-width-percent:0;mso-height-percent:0;mso-width-relative:margin;mso-height-relative:margin;v-text-anchor:top" o:gfxdata="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" filled="f" stroked="f" strokeweight=".5pt">
                 <v:textbox>
                   <w:txbxContent>
                     <w:p>
@@ -6603,8 +5785,9 @@
           <w:sz w:val="24"/>
           <w:szCs w:val="24"/>
         </w:rPr>
-        <w:t>[4]Quora, What is a tf-idf</w:t>
-      </w:r>
+        <w:t>[</w:t>
+      </w:r>
+      <w:proofErr w:type="gramStart"/>
       <w:r>
         <w:rPr>
           <w:rFonts w:ascii="Times New Roman" w:eastAsiaTheme="minorHAnsi" w:hAnsi="Times New Roman" w:cs="Times New Roman"/>
@@ -6614,8 +5797,9 @@
           <w:sz w:val="24"/>
           <w:szCs w:val="24"/>
         </w:rPr>
-        <w:t xml:space="preserve"> </w:t>
-      </w:r>
+        <w:t>4]Quora</w:t>
+      </w:r>
+      <w:proofErr w:type="gramEnd"/>
       <w:r>
         <w:rPr>
           <w:rFonts w:ascii="Times New Roman" w:eastAsiaTheme="minorHAnsi" w:hAnsi="Times New Roman" w:cs="Times New Roman"/>
@@ -6625,9 +5809,8 @@
           <w:sz w:val="24"/>
           <w:szCs w:val="24"/>
         </w:rPr>
-        <w:t>vector</w:t>
-      </w:r>
-      <w:proofErr w:type="gramStart"/>
+        <w:t>, What is a tf-idf</w:t>
+      </w:r>
       <w:r>
         <w:rPr>
           <w:rFonts w:ascii="Times New Roman" w:eastAsiaTheme="minorHAnsi" w:hAnsi="Times New Roman" w:cs="Times New Roman"/>
@@ -6637,9 +5820,8 @@
           <w:sz w:val="24"/>
           <w:szCs w:val="24"/>
         </w:rPr>
-        <w:t>,Jul</w:t>
-      </w:r>
-      <w:proofErr w:type="gramEnd"/>
+        <w:t xml:space="preserve"> </w:t>
+      </w:r>
       <w:r>
         <w:rPr>
           <w:rFonts w:ascii="Times New Roman" w:eastAsiaTheme="minorHAnsi" w:hAnsi="Times New Roman" w:cs="Times New Roman"/>
@@ -6649,7 +5831,7 @@
           <w:sz w:val="24"/>
           <w:szCs w:val="24"/>
         </w:rPr>
-        <w:t xml:space="preserve"> 19 2019</w:t>
+        <w:t>vector,Jul 19 2019</w:t>
       </w:r>
     </w:p>
     <w:p>
@@ -6683,8 +5865,6 @@
           <w:szCs w:val="24"/>
         </w:rPr>
       </w:pPr>
-      <w:bookmarkStart w:id="0" w:name="_GoBack"/>
-      <w:bookmarkEnd w:id="0"/>
     </w:p>
     <w:sectPr>
       <w:pgSz w:w="12240" w:h="15840"/>
@@ -6703,8 +5883,8 @@
 </file>
 
 <file path=word/numbering.xml><?xml version="1.0" encoding="utf-8"?>
-<w:numbering xmlns:wpc="http://schemas.microsoft.com/office/word/2010/wordprocessingCanvas" xmlns:mc="http://schemas.openxmlformats.org/markup-compatibility/2006" xmlns:o="urn:schemas-microsoft-com:office:office" xmlns:r="http://schemas.openxmlformats.org/officeDocument/2006/relationships" xmlns:m="http://schemas.openxmlformats.org/officeDocument/2006/math" xmlns:v="urn:schemas-microsoft-com:vml" xmlns:wp14="http://schemas.microsoft.com/office/word/2010/wordprocessingDrawing" xmlns:wp="http://schemas.openxmlformats.org/drawingml/2006/wordprocessingDrawing" xmlns:w10="urn:schemas-microsoft-com:office:word" xmlns:w="http://schemas.openxmlformats.org/wordprocessingml/2006/main" xmlns:w14="http://schemas.microsoft.com/office/word/2010/wordml" xmlns:wpg="http://schemas.microsoft.com/office/word/2010/wordprocessingGroup" xmlns:wpi="http://schemas.microsoft.com/office/word/2010/wordprocessingInk" xmlns:wne="http://schemas.microsoft.com/office/word/2006/wordml" xmlns:wps="http://schemas.microsoft.com/office/word/2010/wordprocessingShape" mc:Ignorable="w14 wp14">
-  <w:abstractNum w:abstractNumId="0">
+<w:numbering xmlns:wpc="http://schemas.microsoft.com/office/word/2010/wordprocessingCanvas" xmlns:cx="http://schemas.microsoft.com/office/drawing/2014/chartex" xmlns:cx1="http://schemas.microsoft.com/office/drawing/2015/9/8/chartex" xmlns:cx2="http://schemas.microsoft.com/office/drawing/2015/10/21/chartex" xmlns:cx3="http://schemas.microsoft.com/office/drawing/2016/5/9/chartex" xmlns:cx4="http://schemas.microsoft.com/office/drawing/2016/5/10/chartex" xmlns:cx5="http://schemas.microsoft.com/office/drawing/2016/5/11/chartex" xmlns:cx6="http://schemas.microsoft.com/office/drawing/2016/5/12/chartex" xmlns:cx7="http://schemas.microsoft.com/office/drawing/2016/5/13/chartex" xmlns:cx8="http://schemas.microsoft.com/office/drawing/2016/5/14/chartex" xmlns:mc="http://schemas.openxmlformats.org/markup-compatibility/2006" xmlns:aink="http://schemas.microsoft.com/office/drawing/2016/ink" xmlns:am3d="http://schemas.microsoft.com/office/drawing/2017/model3d" xmlns:o="urn:schemas-microsoft-com:office:office" xmlns:r="http://schemas.openxmlformats.org/officeDocument/2006/relationships" xmlns:m="http://schemas.openxmlformats.org/officeDocument/2006/math" xmlns:v="urn:schemas-microsoft-com:vml" xmlns:wp14="http://schemas.microsoft.com/office/word/2010/wordprocessingDrawing" xmlns:wp="http://schemas.openxmlformats.org/drawingml/2006/wordprocessingDrawing" xmlns:w10="urn:schemas-microsoft-com:office:word" xmlns:w="http://schemas.openxmlformats.org/wordprocessingml/2006/main" xmlns:w14="http://schemas.microsoft.com/office/word/2010/wordml" xmlns:w15="http://schemas.microsoft.com/office/word/2012/wordml" xmlns:w16cex="http://schemas.microsoft.com/office/word/2018/wordml/cex" xmlns:w16cid="http://schemas.microsoft.com/office/word/2016/wordml/cid" xmlns:w16="http://schemas.microsoft.com/office/word/2018/wordml" xmlns:w16sdtdh="http://schemas.microsoft.com/office/word/2020/wordml/sdtdatahash" xmlns:w16se="http://schemas.microsoft.com/office/word/2015/wordml/symex" xmlns:wpg="http://schemas.microsoft.com/office/word/2010/wordprocessingGroup" xmlns:wpi="http://schemas.microsoft.com/office/word/2010/wordprocessingInk" xmlns:wne="http://schemas.microsoft.com/office/word/2006/wordml" xmlns:wps="http://schemas.microsoft.com/office/word/2010/wordprocessingShape" mc:Ignorable="w14 w15 w16se w16cid w16 w16cex w16sdtdh wp14">
+  <w:abstractNum w:abstractNumId="0" w15:restartNumberingAfterBreak="0">
     <w:nsid w:val="07933FD8"/>
     <w:multiLevelType w:val="hybridMultilevel"/>
     <w:tmpl w:val="71343F9C"/>
@@ -6793,7 +5973,7 @@
       </w:pPr>
     </w:lvl>
   </w:abstractNum>
-  <w:abstractNum w:abstractNumId="1">
+  <w:abstractNum w:abstractNumId="1" w15:restartNumberingAfterBreak="0">
     <w:nsid w:val="78F52E92"/>
     <w:multiLevelType w:val="hybridMultilevel"/>
     <w:tmpl w:val="84E83BC4"/>
@@ -6892,7 +6072,7 @@
 </file>
 
 <file path=word/styles.xml><?xml version="1.0" encoding="utf-8"?>
-<w:styles xmlns:mc="http://schemas.openxmlformats.org/markup-compatibility/2006" xmlns:r="http://schemas.openxmlformats.org/officeDocument/2006/relationships" xmlns:w="http://schemas.openxmlformats.org/wordprocessingml/2006/main" xmlns:w14="http://schemas.microsoft.com/office/word/2010/wordml" mc:Ignorable="w14">
+<w:styles xmlns:mc="http://schemas.openxmlformats.org/markup-compatibility/2006" xmlns:r="http://schemas.openxmlformats.org/officeDocument/2006/relationships" xmlns:w="http://schemas.openxmlformats.org/wordprocessingml/2006/main" xmlns:w14="http://schemas.microsoft.com/office/word/2010/wordml" xmlns:w15="http://schemas.microsoft.com/office/word/2012/wordml" xmlns:w16cex="http://schemas.microsoft.com/office/word/2018/wordml/cex" xmlns:w16cid="http://schemas.microsoft.com/office/word/2016/wordml/cid" xmlns:w16="http://schemas.microsoft.com/office/word/2018/wordml" xmlns:w16sdtdh="http://schemas.microsoft.com/office/word/2020/wordml/sdtdatahash" xmlns:w16se="http://schemas.microsoft.com/office/word/2015/wordml/symex" mc:Ignorable="w14 w15 w16se w16cid w16 w16cex w16sdtdh">
   <w:docDefaults>
     <w:rPrDefault>
       <w:rPr>
@@ -6908,144 +6088,383 @@
       </w:pPr>
     </w:pPrDefault>
   </w:docDefaults>
-  <w:latentStyles w:defLockedState="0" w:defUIPriority="99" w:defSemiHidden="1" w:defUnhideWhenUsed="1" w:defQFormat="0" w:count="267">
-    <w:lsdException w:name="Normal" w:semiHidden="0" w:uiPriority="0" w:unhideWhenUsed="0" w:qFormat="1"/>
-    <w:lsdException w:name="heading 1" w:semiHidden="0" w:uiPriority="9" w:unhideWhenUsed="0" w:qFormat="1"/>
-    <w:lsdException w:name="heading 2" w:uiPriority="9" w:qFormat="1"/>
-    <w:lsdException w:name="heading 3" w:uiPriority="9" w:qFormat="1"/>
-    <w:lsdException w:name="heading 4" w:uiPriority="9" w:qFormat="1"/>
-    <w:lsdException w:name="heading 5" w:uiPriority="9" w:qFormat="1"/>
-    <w:lsdException w:name="heading 6" w:uiPriority="9" w:qFormat="1"/>
-    <w:lsdException w:name="heading 7" w:uiPriority="9" w:qFormat="1"/>
-    <w:lsdException w:name="heading 8" w:uiPriority="9" w:qFormat="1"/>
-    <w:lsdException w:name="heading 9" w:uiPriority="9" w:qFormat="1"/>
-    <w:lsdException w:name="toc 1" w:uiPriority="39"/>
-    <w:lsdException w:name="toc 2" w:uiPriority="39"/>
-    <w:lsdException w:name="toc 3" w:uiPriority="39"/>
-    <w:lsdException w:name="toc 4" w:uiPriority="39"/>
-    <w:lsdException w:name="toc 5" w:uiPriority="39"/>
-    <w:lsdException w:name="toc 6" w:uiPriority="39"/>
-    <w:lsdException w:name="toc 7" w:uiPriority="39"/>
-    <w:lsdException w:name="toc 8" w:uiPriority="39"/>
-    <w:lsdException w:name="toc 9" w:uiPriority="39"/>
-    <w:lsdException w:name="caption" w:uiPriority="35" w:qFormat="1"/>
-    <w:lsdException w:name="Title" w:semiHidden="0" w:uiPriority="10" w:unhideWhenUsed="0" w:qFormat="1"/>
-    <w:lsdException w:name="Default Paragraph Font" w:uiPriority="1"/>
-    <w:lsdException w:name="Subtitle" w:semiHidden="0" w:uiPriority="11" w:unhideWhenUsed="0" w:qFormat="1"/>
-    <w:lsdException w:name="Strong" w:semiHidden="0" w:uiPriority="22" w:unhideWhenUsed="0" w:qFormat="1"/>
-    <w:lsdException w:name="Emphasis" w:semiHidden="0" w:uiPriority="20" w:unhideWhenUsed="0" w:qFormat="1"/>
-    <w:lsdException w:name="Table Grid" w:semiHidden="0" w:uiPriority="59" w:unhideWhenUsed="0"/>
-    <w:lsdException w:name="Placeholder Text" w:unhideWhenUsed="0"/>
-    <w:lsdException w:name="No Spacing" w:semiHidden="0" w:uiPriority="1" w:unhideWhenUsed="0" w:qFormat="1"/>
-    <w:lsdException w:name="Light Shading" w:semiHidden="0" w:uiPriority="60" w:unhideWhenUsed="0"/>
-    <w:lsdException w:name="Light List" w:semiHidden="0" w:uiPriority="61" w:unhideWhenUsed="0"/>
-    <w:lsdException w:name="Light Grid" w:semiHidden="0" w:uiPriority="62" w:unhideWhenUsed="0"/>
-    <w:lsdException w:name="Medium Shading 1" w:semiHidden="0" w:uiPriority="63" w:unhideWhenUsed="0"/>
-    <w:lsdException w:name="Medium Shading 2" w:semiHidden="0" w:uiPriority="64" w:unhideWhenUsed="0"/>
-    <w:lsdException w:name="Medium List 1" w:semiHidden="0" w:uiPriority="65" w:unhideWhenUsed="0"/>
-    <w:lsdException w:name="Medium List 2" w:semiHidden="0" w:uiPriority="66" w:unhideWhenUsed="0"/>
-    <w:lsdException w:name="Medium Grid 1" w:semiHidden="0" w:uiPriority="67" w:unhideWhenUsed="0"/>
-    <w:lsdException w:name="Medium Grid 2" w:semiHidden="0" w:uiPriority="68" w:unhideWhenUsed="0"/>
-    <w:lsdException w:name="Medium Grid 3" w:semiHidden="0" w:uiPriority="69" w:unhideWhenUsed="0"/>
-    <w:lsdException w:name="Dark List" w:semiHidden="0" w:uiPriority="70" w:unhideWhenUsed="0"/>
-    <w:lsdException w:name="Colorful Shading" w:semiHidden="0" w:uiPriority="71" w:unhideWhenUsed="0"/>
-    <w:lsdException w:name="Colorful List" w:semiHidden="0" w:uiPriority="72" w:unhideWhenUsed="0"/>
-    <w:lsdException w:name="Colorful Grid" w:semiHidden="0" w:uiPriority="73" w:unhideWhenUsed="0"/>
-    <w:lsdException w:name="Light Shading Accent 1" w:semiHidden="0" w:uiPriority="60" w:unhideWhenUsed="0"/>
-    <w:lsdException w:name="Light List Accent 1" w:semiHidden="0" w:uiPriority="61" w:unhideWhenUsed="0"/>
-    <w:lsdException w:name="Light Grid Accent 1" w:semiHidden="0" w:uiPriority="62" w:unhideWhenUsed="0"/>
-    <w:lsdException w:name="Medium Shading 1 Accent 1" w:semiHidden="0" w:uiPriority="63" w:unhideWhenUsed="0"/>
-    <w:lsdException w:name="Medium Shading 2 Accent 1" w:semiHidden="0" w:uiPriority="64" w:unhideWhenUsed="0"/>
-    <w:lsdException w:name="Medium List 1 Accent 1" w:semiHidden="0" w:uiPriority="65" w:unhideWhenUsed="0"/>
-    <w:lsdException w:name="Revision" w:unhideWhenUsed="0"/>
-    <w:lsdException w:name="List Paragraph" w:semiHidden="0" w:uiPriority="34" w:unhideWhenUsed="0" w:qFormat="1"/>
-    <w:lsdException w:name="Quote" w:semiHidden="0" w:uiPriority="29" w:unhideWhenUsed="0" w:qFormat="1"/>
-    <w:lsdException w:name="Intense Quote" w:semiHidden="0" w:uiPriority="30" w:unhideWhenUsed="0" w:qFormat="1"/>
-    <w:lsdException w:name="Medium List 2 Accent 1" w:semiHidden="0" w:uiPriority="66" w:unhideWhenUsed="0"/>
-    <w:lsdException w:name="Medium Grid 1 Accent 1" w:semiHidden="0" w:uiPriority="67" w:unhideWhenUsed="0"/>
-    <w:lsdException w:name="Medium Grid 2 Accent 1" w:semiHidden="0" w:uiPriority="68" w:unhideWhenUsed="0"/>
-    <w:lsdException w:name="Medium Grid 3 Accent 1" w:semiHidden="0" w:uiPriority="69" w:unhideWhenUsed="0"/>
-    <w:lsdException w:name="Dark List Accent 1" w:semiHidden="0" w:uiPriority="70" w:unhideWhenUsed="0"/>
-    <w:lsdException w:name="Colorful Shading Accent 1" w:semiHidden="0" w:uiPriority="71" w:unhideWhenUsed="0"/>
-    <w:lsdException w:name="Colorful List Accent 1" w:semiHidden="0" w:uiPriority="72" w:unhideWhenUsed="0"/>
-    <w:lsdException w:name="Colorful Grid Accent 1" w:semiHidden="0" w:uiPriority="73" w:unhideWhenUsed="0"/>
-    <w:lsdException w:name="Light Shading Accent 2" w:semiHidden="0" w:uiPriority="60" w:unhideWhenUsed="0"/>
-    <w:lsdException w:name="Light List Accent 2" w:semiHidden="0" w:uiPriority="61" w:unhideWhenUsed="0"/>
-    <w:lsdException w:name="Light Grid Accent 2" w:semiHidden="0" w:uiPriority="62" w:unhideWhenUsed="0"/>
-    <w:lsdException w:name="Medium Shading 1 Accent 2" w:semiHidden="0" w:uiPriority="63" w:unhideWhenUsed="0"/>
-    <w:lsdException w:name="Medium Shading 2 Accent 2" w:semiHidden="0" w:uiPriority="64" w:unhideWhenUsed="0"/>
-    <w:lsdException w:name="Medium List 1 Accent 2" w:semiHidden="0" w:uiPriority="65" w:unhideWhenUsed="0"/>
-    <w:lsdException w:name="Medium List 2 Accent 2" w:semiHidden="0" w:uiPriority="66" w:unhideWhenUsed="0"/>
-    <w:lsdException w:name="Medium Grid 1 Accent 2" w:semiHidden="0" w:uiPriority="67" w:unhideWhenUsed="0"/>
-    <w:lsdException w:name="Medium Grid 2 Accent 2" w:semiHidden="0" w:uiPriority="68" w:unhideWhenUsed="0"/>
-    <w:lsdException w:name="Medium Grid 3 Accent 2" w:semiHidden="0" w:uiPriority="69" w:unhideWhenUsed="0"/>
-    <w:lsdException w:name="Dark List Accent 2" w:semiHidden="0" w:uiPriority="70" w:unhideWhenUsed="0"/>
-    <w:lsdException w:name="Colorful Shading Accent 2" w:semiHidden="0" w:uiPriority="71" w:unhideWhenUsed="0"/>
-    <w:lsdException w:name="Colorful List Accent 2" w:semiHidden="0" w:uiPriority="72" w:unhideWhenUsed="0"/>
-    <w:lsdException w:name="Colorful Grid Accent 2" w:semiHidden="0" w:uiPriority="73" w:unhideWhenUsed="0"/>
-    <w:lsdException w:name="Light Shading Accent 3" w:semiHidden="0" w:uiPriority="60" w:unhideWhenUsed="0"/>
-    <w:lsdException w:name="Light List Accent 3" w:semiHidden="0" w:uiPriority="61" w:unhideWhenUsed="0"/>
-    <w:lsdException w:name="Light Grid Accent 3" w:semiHidden="0" w:uiPriority="62" w:unhideWhenUsed="0"/>
-    <w:lsdException w:name="Medium Shading 1 Accent 3" w:semiHidden="0" w:uiPriority="63" w:unhideWhenUsed="0"/>
-    <w:lsdException w:name="Medium Shading 2 Accent 3" w:semiHidden="0" w:uiPriority="64" w:unhideWhenUsed="0"/>
-    <w:lsdException w:name="Medium List 1 Accent 3" w:semiHidden="0" w:uiPriority="65" w:unhideWhenUsed="0"/>
-    <w:lsdException w:name="Medium List 2 Accent 3" w:semiHidden="0" w:uiPriority="66" w:unhideWhenUsed="0"/>
-    <w:lsdException w:name="Medium Grid 1 Accent 3" w:semiHidden="0" w:uiPriority="67" w:unhideWhenUsed="0"/>
-    <w:lsdException w:name="Medium Grid 2 Accent 3" w:semiHidden="0" w:uiPriority="68" w:unhideWhenUsed="0"/>
-    <w:lsdException w:name="Medium Grid 3 Accent 3" w:semiHidden="0" w:uiPriority="69" w:unhideWhenUsed="0"/>
-    <w:lsdException w:name="Dark List Accent 3" w:semiHidden="0" w:uiPriority="70" w:unhideWhenUsed="0"/>
-    <w:lsdException w:name="Colorful Shading Accent 3" w:semiHidden="0" w:uiPriority="71" w:unhideWhenUsed="0"/>
-    <w:lsdException w:name="Colorful List Accent 3" w:semiHidden="0" w:uiPriority="72" w:unhideWhenUsed="0"/>
-    <w:lsdException w:name="Colorful Grid Accent 3" w:semiHidden="0" w:uiPriority="73" w:unhideWhenUsed="0"/>
-    <w:lsdException w:name="Light Shading Accent 4" w:semiHidden="0" w:uiPriority="60" w:unhideWhenUsed="0"/>
-    <w:lsdException w:name="Light List Accent 4" w:semiHidden="0" w:uiPriority="61" w:unhideWhenUsed="0"/>
-    <w:lsdException w:name="Light Grid Accent 4" w:semiHidden="0" w:uiPriority="62" w:unhideWhenUsed="0"/>
-    <w:lsdException w:name="Medium Shading 1 Accent 4" w:semiHidden="0" w:uiPriority="63" w:unhideWhenUsed="0"/>
-    <w:lsdException w:name="Medium Shading 2 Accent 4" w:semiHidden="0" w:uiPriority="64" w:unhideWhenUsed="0"/>
-    <w:lsdException w:name="Medium List 1 Accent 4" w:semiHidden="0" w:uiPriority="65" w:unhideWhenUsed="0"/>
-    <w:lsdException w:name="Medium List 2 Accent 4" w:semiHidden="0" w:uiPriority="66" w:unhideWhenUsed="0"/>
-    <w:lsdException w:name="Medium Grid 1 Accent 4" w:semiHidden="0" w:uiPriority="67" w:unhideWhenUsed="0"/>
-    <w:lsdException w:name="Medium Grid 2 Accent 4" w:semiHidden="0" w:uiPriority="68" w:unhideWhenUsed="0"/>
-    <w:lsdException w:name="Medium Grid 3 Accent 4" w:semiHidden="0" w:uiPriority="69" w:unhideWhenUsed="0"/>
-    <w:lsdException w:name="Dark List Accent 4" w:semiHidden="0" w:uiPriority="70" w:unhideWhenUsed="0"/>
-    <w:lsdException w:name="Colorful Shading Accent 4" w:semiHidden="0" w:uiPriority="71" w:unhideWhenUsed="0"/>
-    <w:lsdException w:name="Colorful List Accent 4" w:semiHidden="0" w:uiPriority="72" w:unhideWhenUsed="0"/>
-    <w:lsdException w:name="Colorful Grid Accent 4" w:semiHidden="0" w:uiPriority="73" w:unhideWhenUsed="0"/>
-    <w:lsdException w:name="Light Shading Accent 5" w:semiHidden="0" w:uiPriority="60" w:unhideWhenUsed="0"/>
-    <w:lsdException w:name="Light List Accent 5" w:semiHidden="0" w:uiPriority="61" w:unhideWhenUsed="0"/>
-    <w:lsdException w:name="Light Grid Accent 5" w:semiHidden="0" w:uiPriority="62" w:unhideWhenUsed="0"/>
-    <w:lsdException w:name="Medium Shading 1 Accent 5" w:semiHidden="0" w:uiPriority="63" w:unhideWhenUsed="0"/>
-    <w:lsdException w:name="Medium Shading 2 Accent 5" w:semiHidden="0" w:uiPriority="64" w:unhideWhenUsed="0"/>
-    <w:lsdException w:name="Medium List 1 Accent 5" w:semiHidden="0" w:uiPriority="65" w:unhideWhenUsed="0"/>
-    <w:lsdException w:name="Medium List 2 Accent 5" w:semiHidden="0" w:uiPriority="66" w:unhideWhenUsed="0"/>
-    <w:lsdException w:name="Medium Grid 1 Accent 5" w:semiHidden="0" w:uiPriority="67" w:unhideWhenUsed="0"/>
-    <w:lsdException w:name="Medium Grid 2 Accent 5" w:semiHidden="0" w:uiPriority="68" w:unhideWhenUsed="0"/>
-    <w:lsdException w:name="Medium Grid 3 Accent 5" w:semiHidden="0" w:uiPriority="69" w:unhideWhenUsed="0"/>
-    <w:lsdException w:name="Dark List Accent 5" w:semiHidden="0" w:uiPriority="70" w:unhideWhenUsed="0"/>
-    <w:lsdException w:name="Colorful Shading Accent 5" w:semiHidden="0" w:uiPriority="71" w:unhideWhenUsed="0"/>
-    <w:lsdException w:name="Colorful List Accent 5" w:semiHidden="0" w:uiPriority="72" w:unhideWhenUsed="0"/>
-    <w:lsdException w:name="Colorful Grid Accent 5" w:semiHidden="0" w:uiPriority="73" w:unhideWhenUsed="0"/>
-    <w:lsdException w:name="Light Shading Accent 6" w:semiHidden="0" w:uiPriority="60" w:unhideWhenUsed="0"/>
-    <w:lsdException w:name="Light List Accent 6" w:semiHidden="0" w:uiPriority="61" w:unhideWhenUsed="0"/>
-    <w:lsdException w:name="Light Grid Accent 6" w:semiHidden="0" w:uiPriority="62" w:unhideWhenUsed="0"/>
-    <w:lsdException w:name="Medium Shading 1 Accent 6" w:semiHidden="0" w:uiPriority="63" w:unhideWhenUsed="0"/>
-    <w:lsdException w:name="Medium Shading 2 Accent 6" w:semiHidden="0" w:uiPriority="64" w:unhideWhenUsed="0"/>
-    <w:lsdException w:name="Medium List 1 Accent 6" w:semiHidden="0" w:uiPriority="65" w:unhideWhenUsed="0"/>
-    <w:lsdException w:name="Medium List 2 Accent 6" w:semiHidden="0" w:uiPriority="66" w:unhideWhenUsed="0"/>
-    <w:lsdException w:name="Medium Grid 1 Accent 6" w:semiHidden="0" w:uiPriority="67" w:unhideWhenUsed="0"/>
-    <w:lsdException w:name="Medium Grid 2 Accent 6" w:semiHidden="0" w:uiPriority="68" w:unhideWhenUsed="0"/>
-    <w:lsdException w:name="Medium Grid 3 Accent 6" w:semiHidden="0" w:uiPriority="69" w:unhideWhenUsed="0"/>
-    <w:lsdException w:name="Dark List Accent 6" w:semiHidden="0" w:uiPriority="70" w:unhideWhenUsed="0"/>
-    <w:lsdException w:name="Colorful Shading Accent 6" w:semiHidden="0" w:uiPriority="71" w:unhideWhenUsed="0"/>
-    <w:lsdException w:name="Colorful List Accent 6" w:semiHidden="0" w:uiPriority="72" w:unhideWhenUsed="0"/>
-    <w:lsdException w:name="Colorful Grid Accent 6" w:semiHidden="0" w:uiPriority="73" w:unhideWhenUsed="0"/>
-    <w:lsdException w:name="Subtle Emphasis" w:semiHidden="0" w:uiPriority="19" w:unhideWhenUsed="0" w:qFormat="1"/>
-    <w:lsdException w:name="Intense Emphasis" w:semiHidden="0" w:uiPriority="21" w:unhideWhenUsed="0" w:qFormat="1"/>
-    <w:lsdException w:name="Subtle Reference" w:semiHidden="0" w:uiPriority="31" w:unhideWhenUsed="0" w:qFormat="1"/>
-    <w:lsdException w:name="Intense Reference" w:semiHidden="0" w:uiPriority="32" w:unhideWhenUsed="0" w:qFormat="1"/>
-    <w:lsdException w:name="Book Title" w:semiHidden="0" w:uiPriority="33" w:unhideWhenUsed="0" w:qFormat="1"/>
-    <w:lsdException w:name="Bibliography" w:uiPriority="37"/>
-    <w:lsdException w:name="TOC Heading" w:uiPriority="39" w:qFormat="1"/>
+  <w:latentStyles w:defLockedState="0" w:defUIPriority="99" w:defSemiHidden="0" w:defUnhideWhenUsed="0" w:defQFormat="0" w:count="376">
+    <w:lsdException w:name="Normal" w:uiPriority="0" w:qFormat="1"/>
+    <w:lsdException w:name="heading 1" w:uiPriority="9" w:qFormat="1"/>
+    <w:lsdException w:name="heading 2" w:semiHidden="1" w:uiPriority="9" w:unhideWhenUsed="1" w:qFormat="1"/>
+    <w:lsdException w:name="heading 3" w:semiHidden="1" w:uiPriority="9" w:unhideWhenUsed="1" w:qFormat="1"/>
+    <w:lsdException w:name="heading 4" w:semiHidden="1" w:uiPriority="9" w:unhideWhenUsed="1" w:qFormat="1"/>
+    <w:lsdException w:name="heading 5" w:semiHidden="1" w:uiPriority="9" w:unhideWhenUsed="1" w:qFormat="1"/>
+    <w:lsdException w:name="heading 6" w:semiHidden="1" w:uiPriority="9" w:unhideWhenUsed="1" w:qFormat="1"/>
+    <w:lsdException w:name="heading 7" w:semiHidden="1" w:uiPriority="9" w:unhideWhenUsed="1" w:qFormat="1"/>
+    <w:lsdException w:name="heading 8" w:semiHidden="1" w:uiPriority="9" w:unhideWhenUsed="1" w:qFormat="1"/>
+    <w:lsdException w:name="heading 9" w:semiHidden="1" w:uiPriority="9" w:unhideWhenUsed="1" w:qFormat="1"/>
+    <w:lsdException w:name="index 1" w:semiHidden="1" w:unhideWhenUsed="1"/>
+    <w:lsdException w:name="index 2" w:semiHidden="1" w:unhideWhenUsed="1"/>
+    <w:lsdException w:name="index 3" w:semiHidden="1" w:unhideWhenUsed="1"/>
+    <w:lsdException w:name="index 4" w:semiHidden="1" w:unhideWhenUsed="1"/>
+    <w:lsdException w:name="index 5" w:semiHidden="1" w:unhideWhenUsed="1"/>
+    <w:lsdException w:name="index 6" w:semiHidden="1" w:unhideWhenUsed="1"/>
+    <w:lsdException w:name="index 7" w:semiHidden="1" w:unhideWhenUsed="1"/>
+    <w:lsdException w:name="index 8" w:semiHidden="1" w:unhideWhenUsed="1"/>
+    <w:lsdException w:name="index 9" w:semiHidden="1" w:unhideWhenUsed="1"/>
+    <w:lsdException w:name="toc 1" w:semiHidden="1" w:uiPriority="39" w:unhideWhenUsed="1"/>
+    <w:lsdException w:name="toc 2" w:semiHidden="1" w:uiPriority="39" w:unhideWhenUsed="1"/>
+    <w:lsdException w:name="toc 3" w:semiHidden="1" w:uiPriority="39" w:unhideWhenUsed="1"/>
+    <w:lsdException w:name="toc 4" w:semiHidden="1" w:uiPriority="39" w:unhideWhenUsed="1"/>
+    <w:lsdException w:name="toc 5" w:semiHidden="1" w:uiPriority="39" w:unhideWhenUsed="1"/>
+    <w:lsdException w:name="toc 6" w:semiHidden="1" w:uiPriority="39" w:unhideWhenUsed="1"/>
+    <w:lsdException w:name="toc 7" w:semiHidden="1" w:uiPriority="39" w:unhideWhenUsed="1"/>
+    <w:lsdException w:name="toc 8" w:semiHidden="1" w:uiPriority="39" w:unhideWhenUsed="1"/>
+    <w:lsdException w:name="toc 9" w:semiHidden="1" w:uiPriority="39" w:unhideWhenUsed="1"/>
+    <w:lsdException w:name="Normal Indent" w:semiHidden="1" w:unhideWhenUsed="1"/>
+    <w:lsdException w:name="footnote text" w:semiHidden="1" w:unhideWhenUsed="1"/>
+    <w:lsdException w:name="annotation text" w:semiHidden="1" w:unhideWhenUsed="1"/>
+    <w:lsdException w:name="header" w:semiHidden="1" w:unhideWhenUsed="1"/>
+    <w:lsdException w:name="footer" w:semiHidden="1" w:unhideWhenUsed="1"/>
+    <w:lsdException w:name="index heading" w:semiHidden="1" w:unhideWhenUsed="1"/>
+    <w:lsdException w:name="caption" w:semiHidden="1" w:uiPriority="35" w:unhideWhenUsed="1" w:qFormat="1"/>
+    <w:lsdException w:name="table of figures" w:semiHidden="1" w:unhideWhenUsed="1"/>
+    <w:lsdException w:name="envelope address" w:semiHidden="1" w:unhideWhenUsed="1"/>
+    <w:lsdException w:name="envelope return" w:semiHidden="1" w:unhideWhenUsed="1"/>
+    <w:lsdException w:name="footnote reference" w:semiHidden="1" w:unhideWhenUsed="1"/>
+    <w:lsdException w:name="annotation reference" w:semiHidden="1" w:unhideWhenUsed="1"/>
+    <w:lsdException w:name="line number" w:semiHidden="1" w:unhideWhenUsed="1"/>
+    <w:lsdException w:name="page number" w:semiHidden="1" w:unhideWhenUsed="1"/>
+    <w:lsdException w:name="endnote reference" w:semiHidden="1" w:unhideWhenUsed="1"/>
+    <w:lsdException w:name="endnote text" w:semiHidden="1" w:unhideWhenUsed="1"/>
+    <w:lsdException w:name="table of authorities" w:semiHidden="1" w:unhideWhenUsed="1"/>
+    <w:lsdException w:name="macro" w:semiHidden="1" w:unhideWhenUsed="1"/>
+    <w:lsdException w:name="toa heading" w:semiHidden="1" w:unhideWhenUsed="1"/>
+    <w:lsdException w:name="List" w:semiHidden="1" w:unhideWhenUsed="1"/>
+    <w:lsdException w:name="List Bullet" w:semiHidden="1" w:unhideWhenUsed="1"/>
+    <w:lsdException w:name="List Number" w:semiHidden="1" w:unhideWhenUsed="1"/>
+    <w:lsdException w:name="List 2" w:semiHidden="1" w:unhideWhenUsed="1"/>
+    <w:lsdException w:name="List 3" w:semiHidden="1" w:unhideWhenUsed="1"/>
+    <w:lsdException w:name="List 4" w:semiHidden="1" w:unhideWhenUsed="1"/>
+    <w:lsdException w:name="List 5" w:semiHidden="1" w:unhideWhenUsed="1"/>
+    <w:lsdException w:name="List Bullet 2" w:semiHidden="1" w:unhideWhenUsed="1"/>
+    <w:lsdException w:name="List Bullet 3" w:semiHidden="1" w:unhideWhenUsed="1"/>
+    <w:lsdException w:name="List Bullet 4" w:semiHidden="1" w:unhideWhenUsed="1"/>
+    <w:lsdException w:name="List Bullet 5" w:semiHidden="1" w:unhideWhenUsed="1"/>
+    <w:lsdException w:name="List Number 2" w:semiHidden="1" w:unhideWhenUsed="1"/>
+    <w:lsdException w:name="List Number 3" w:semiHidden="1" w:unhideWhenUsed="1"/>
+    <w:lsdException w:name="List Number 4" w:semiHidden="1" w:unhideWhenUsed="1"/>
+    <w:lsdException w:name="List Number 5" w:semiHidden="1" w:unhideWhenUsed="1"/>
+    <w:lsdException w:name="Title" w:uiPriority="10" w:qFormat="1"/>
+    <w:lsdException w:name="Closing" w:semiHidden="1" w:unhideWhenUsed="1"/>
+    <w:lsdException w:name="Signature" w:semiHidden="1" w:unhideWhenUsed="1"/>
+    <w:lsdException w:name="Default Paragraph Font" w:semiHidden="1" w:uiPriority="1" w:unhideWhenUsed="1"/>
+    <w:lsdException w:name="Body Text" w:semiHidden="1" w:unhideWhenUsed="1"/>
+    <w:lsdException w:name="Body Text Indent" w:semiHidden="1" w:unhideWhenUsed="1"/>
+    <w:lsdException w:name="List Continue" w:semiHidden="1" w:unhideWhenUsed="1"/>
+    <w:lsdException w:name="List Continue 2" w:semiHidden="1" w:unhideWhenUsed="1"/>
+    <w:lsdException w:name="List Continue 3" w:semiHidden="1" w:unhideWhenUsed="1"/>
+    <w:lsdException w:name="List Continue 4" w:semiHidden="1" w:unhideWhenUsed="1"/>
+    <w:lsdException w:name="List Continue 5" w:semiHidden="1" w:unhideWhenUsed="1"/>
+    <w:lsdException w:name="Message Header" w:semiHidden="1" w:unhideWhenUsed="1"/>
+    <w:lsdException w:name="Subtitle" w:uiPriority="11" w:qFormat="1"/>
+    <w:lsdException w:name="Salutation" w:semiHidden="1" w:unhideWhenUsed="1"/>
+    <w:lsdException w:name="Date" w:semiHidden="1" w:unhideWhenUsed="1"/>
+    <w:lsdException w:name="Body Text First Indent" w:semiHidden="1" w:unhideWhenUsed="1"/>
+    <w:lsdException w:name="Body Text First Indent 2" w:semiHidden="1" w:unhideWhenUsed="1"/>
+    <w:lsdException w:name="Note Heading" w:semiHidden="1" w:unhideWhenUsed="1"/>
+    <w:lsdException w:name="Body Text 2" w:semiHidden="1" w:unhideWhenUsed="1"/>
+    <w:lsdException w:name="Body Text 3" w:semiHidden="1" w:unhideWhenUsed="1"/>
+    <w:lsdException w:name="Body Text Indent 2" w:semiHidden="1" w:unhideWhenUsed="1"/>
+    <w:lsdException w:name="Body Text Indent 3" w:semiHidden="1" w:unhideWhenUsed="1"/>
+    <w:lsdException w:name="Block Text" w:semiHidden="1" w:unhideWhenUsed="1"/>
+    <w:lsdException w:name="Hyperlink" w:semiHidden="1" w:unhideWhenUsed="1"/>
+    <w:lsdException w:name="FollowedHyperlink" w:semiHidden="1" w:unhideWhenUsed="1"/>
+    <w:lsdException w:name="Strong" w:uiPriority="22" w:qFormat="1"/>
+    <w:lsdException w:name="Emphasis" w:uiPriority="20" w:qFormat="1"/>
+    <w:lsdException w:name="Document Map" w:semiHidden="1" w:unhideWhenUsed="1"/>
+    <w:lsdException w:name="Plain Text" w:semiHidden="1" w:unhideWhenUsed="1"/>
+    <w:lsdException w:name="E-mail Signature" w:semiHidden="1" w:unhideWhenUsed="1"/>
+    <w:lsdException w:name="HTML Top of Form" w:semiHidden="1" w:unhideWhenUsed="1"/>
+    <w:lsdException w:name="HTML Bottom of Form" w:semiHidden="1" w:unhideWhenUsed="1"/>
+    <w:lsdException w:name="Normal (Web)" w:semiHidden="1" w:unhideWhenUsed="1"/>
+    <w:lsdException w:name="HTML Acronym" w:semiHidden="1" w:unhideWhenUsed="1"/>
+    <w:lsdException w:name="HTML Address" w:semiHidden="1" w:unhideWhenUsed="1"/>
+    <w:lsdException w:name="HTML Cite" w:semiHidden="1" w:unhideWhenUsed="1"/>
+    <w:lsdException w:name="HTML Code" w:semiHidden="1" w:unhideWhenUsed="1"/>
+    <w:lsdException w:name="HTML Definition" w:semiHidden="1" w:unhideWhenUsed="1"/>
+    <w:lsdException w:name="HTML Keyboard" w:semiHidden="1" w:unhideWhenUsed="1"/>
+    <w:lsdException w:name="HTML Preformatted" w:semiHidden="1" w:unhideWhenUsed="1"/>
+    <w:lsdException w:name="HTML Sample" w:semiHidden="1" w:unhideWhenUsed="1"/>
+    <w:lsdException w:name="HTML Typewriter" w:semiHidden="1" w:unhideWhenUsed="1"/>
+    <w:lsdException w:name="HTML Variable" w:semiHidden="1" w:unhideWhenUsed="1"/>
+    <w:lsdException w:name="Normal Table" w:semiHidden="1" w:unhideWhenUsed="1"/>
+    <w:lsdException w:name="annotation subject" w:semiHidden="1" w:unhideWhenUsed="1"/>
+    <w:lsdException w:name="No List" w:semiHidden="1" w:unhideWhenUsed="1"/>
+    <w:lsdException w:name="Outline List 1" w:semiHidden="1" w:unhideWhenUsed="1"/>
+    <w:lsdException w:name="Outline List 2" w:semiHidden="1" w:unhideWhenUsed="1"/>
+    <w:lsdException w:name="Outline List 3" w:semiHidden="1" w:unhideWhenUsed="1"/>
+    <w:lsdException w:name="Table Simple 1" w:semiHidden="1" w:unhideWhenUsed="1"/>
+    <w:lsdException w:name="Table Simple 2" w:semiHidden="1" w:unhideWhenUsed="1"/>
+    <w:lsdException w:name="Table Simple 3" w:semiHidden="1" w:unhideWhenUsed="1"/>
+    <w:lsdException w:name="Table Classic 1" w:semiHidden="1" w:unhideWhenUsed="1"/>
+    <w:lsdException w:name="Table Classic 2" w:semiHidden="1" w:unhideWhenUsed="1"/>
+    <w:lsdException w:name="Table Classic 3" w:semiHidden="1" w:unhideWhenUsed="1"/>
+    <w:lsdException w:name="Table Classic 4" w:semiHidden="1" w:unhideWhenUsed="1"/>
+    <w:lsdException w:name="Table Colorful 1" w:semiHidden="1" w:unhideWhenUsed="1"/>
+    <w:lsdException w:name="Table Colorful 2" w:semiHidden="1" w:unhideWhenUsed="1"/>
+    <w:lsdException w:name="Table Colorful 3" w:semiHidden="1" w:unhideWhenUsed="1"/>
+    <w:lsdException w:name="Table Columns 1" w:semiHidden="1" w:unhideWhenUsed="1"/>
+    <w:lsdException w:name="Table Columns 2" w:semiHidden="1" w:unhideWhenUsed="1"/>
+    <w:lsdException w:name="Table Columns 3" w:semiHidden="1" w:unhideWhenUsed="1"/>
+    <w:lsdException w:name="Table Columns 4" w:semiHidden="1" w:unhideWhenUsed="1"/>
+    <w:lsdException w:name="Table Columns 5" w:semiHidden="1" w:unhideWhenUsed="1"/>
+    <w:lsdException w:name="Table Grid 1" w:semiHidden="1" w:unhideWhenUsed="1"/>
+    <w:lsdException w:name="Table Grid 2" w:semiHidden="1" w:unhideWhenUsed="1"/>
+    <w:lsdException w:name="Table Grid 3" w:semiHidden="1" w:unhideWhenUsed="1"/>
+    <w:lsdException w:name="Table Grid 4" w:semiHidden="1" w:unhideWhenUsed="1"/>
+    <w:lsdException w:name="Table Grid 5" w:semiHidden="1" w:unhideWhenUsed="1"/>
+    <w:lsdException w:name="Table Grid 6" w:semiHidden="1" w:unhideWhenUsed="1"/>
+    <w:lsdException w:name="Table Grid 7" w:semiHidden="1" w:unhideWhenUsed="1"/>
+    <w:lsdException w:name="Table Grid 8" w:semiHidden="1" w:unhideWhenUsed="1"/>
+    <w:lsdException w:name="Table List 1" w:semiHidden="1" w:unhideWhenUsed="1"/>
+    <w:lsdException w:name="Table List 2" w:semiHidden="1" w:unhideWhenUsed="1"/>
+    <w:lsdException w:name="Table List 3" w:semiHidden="1" w:unhideWhenUsed="1"/>
+    <w:lsdException w:name="Table List 4" w:semiHidden="1" w:unhideWhenUsed="1"/>
+    <w:lsdException w:name="Table List 5" w:semiHidden="1" w:unhideWhenUsed="1"/>
+    <w:lsdException w:name="Table List 6" w:semiHidden="1" w:unhideWhenUsed="1"/>
+    <w:lsdException w:name="Table List 7" w:semiHidden="1" w:unhideWhenUsed="1"/>
+    <w:lsdException w:name="Table List 8" w:semiHidden="1" w:unhideWhenUsed="1"/>
+    <w:lsdException w:name="Table 3D effects 1" w:semiHidden="1" w:unhideWhenUsed="1"/>
+    <w:lsdException w:name="Table 3D effects 2" w:semiHidden="1" w:unhideWhenUsed="1"/>
+    <w:lsdException w:name="Table 3D effects 3" w:semiHidden="1" w:unhideWhenUsed="1"/>
+    <w:lsdException w:name="Table Contemporary" w:semiHidden="1" w:unhideWhenUsed="1"/>
+    <w:lsdException w:name="Table Elegant" w:semiHidden="1" w:unhideWhenUsed="1"/>
+    <w:lsdException w:name="Table Professional" w:semiHidden="1" w:unhideWhenUsed="1"/>
+    <w:lsdException w:name="Table Subtle 1" w:semiHidden="1" w:unhideWhenUsed="1"/>
+    <w:lsdException w:name="Table Subtle 2" w:semiHidden="1" w:unhideWhenUsed="1"/>
+    <w:lsdException w:name="Table Web 1" w:semiHidden="1" w:unhideWhenUsed="1"/>
+    <w:lsdException w:name="Table Web 2" w:semiHidden="1" w:unhideWhenUsed="1"/>
+    <w:lsdException w:name="Table Web 3" w:semiHidden="1" w:unhideWhenUsed="1"/>
+    <w:lsdException w:name="Balloon Text" w:semiHidden="1" w:unhideWhenUsed="1"/>
+    <w:lsdException w:name="Table Grid" w:semiHidden="1" w:uiPriority="59" w:unhideWhenUsed="1"/>
+    <w:lsdException w:name="Table Theme" w:semiHidden="1" w:unhideWhenUsed="1"/>
+    <w:lsdException w:name="Placeholder Text" w:semiHidden="1"/>
+    <w:lsdException w:name="No Spacing" w:uiPriority="1" w:qFormat="1"/>
+    <w:lsdException w:name="Light Shading" w:uiPriority="60"/>
+    <w:lsdException w:name="Light List" w:uiPriority="61"/>
+    <w:lsdException w:name="Light Grid" w:uiPriority="62"/>
+    <w:lsdException w:name="Medium Shading 1" w:uiPriority="63"/>
+    <w:lsdException w:name="Medium Shading 2" w:uiPriority="64"/>
+    <w:lsdException w:name="Medium List 1" w:uiPriority="65"/>
+    <w:lsdException w:name="Medium List 2" w:uiPriority="66"/>
+    <w:lsdException w:name="Medium Grid 1" w:uiPriority="67"/>
+    <w:lsdException w:name="Medium Grid 2" w:uiPriority="68"/>
+    <w:lsdException w:name="Medium Grid 3" w:uiPriority="69"/>
+    <w:lsdException w:name="Dark List" w:uiPriority="70"/>
+    <w:lsdException w:name="Colorful Shading" w:uiPriority="71"/>
+    <w:lsdException w:name="Colorful List" w:uiPriority="72"/>
+    <w:lsdException w:name="Colorful Grid" w:uiPriority="73"/>
+    <w:lsdException w:name="Light Shading Accent 1" w:uiPriority="60"/>
+    <w:lsdException w:name="Light List Accent 1" w:uiPriority="61"/>
+    <w:lsdException w:name="Light Grid Accent 1" w:uiPriority="62"/>
+    <w:lsdException w:name="Medium Shading 1 Accent 1" w:uiPriority="63"/>
+    <w:lsdException w:name="Medium Shading 2 Accent 1" w:uiPriority="64"/>
+    <w:lsdException w:name="Medium List 1 Accent 1" w:uiPriority="65"/>
+    <w:lsdException w:name="Revision" w:semiHidden="1"/>
+    <w:lsdException w:name="List Paragraph" w:uiPriority="34" w:qFormat="1"/>
+    <w:lsdException w:name="Quote" w:uiPriority="29" w:qFormat="1"/>
+    <w:lsdException w:name="Intense Quote" w:uiPriority="30" w:qFormat="1"/>
+    <w:lsdException w:name="Medium List 2 Accent 1" w:uiPriority="66"/>
+    <w:lsdException w:name="Medium Grid 1 Accent 1" w:uiPriority="67"/>
+    <w:lsdException w:name="Medium Grid 2 Accent 1" w:uiPriority="68"/>
+    <w:lsdException w:name="Medium Grid 3 Accent 1" w:uiPriority="69"/>
+    <w:lsdException w:name="Dark List Accent 1" w:uiPriority="70"/>
+    <w:lsdException w:name="Colorful Shading Accent 1" w:uiPriority="71"/>
+    <w:lsdException w:name="Colorful List Accent 1" w:uiPriority="72"/>
+    <w:lsdException w:name="Colorful Grid Accent 1" w:uiPriority="73"/>
+    <w:lsdException w:name="Light Shading Accent 2" w:uiPriority="60"/>
+    <w:lsdException w:name="Light List Accent 2" w:uiPriority="61"/>
+    <w:lsdException w:name="Light Grid Accent 2" w:uiPriority="62"/>
+    <w:lsdException w:name="Medium Shading 1 Accent 2" w:uiPriority="63"/>
+    <w:lsdException w:name="Medium Shading 2 Accent 2" w:uiPriority="64"/>
+    <w:lsdException w:name="Medium List 1 Accent 2" w:uiPriority="65"/>
+    <w:lsdException w:name="Medium List 2 Accent 2" w:uiPriority="66"/>
+    <w:lsdException w:name="Medium Grid 1 Accent 2" w:uiPriority="67"/>
+    <w:lsdException w:name="Medium Grid 2 Accent 2" w:uiPriority="68"/>
+    <w:lsdException w:name="Medium Grid 3 Accent 2" w:uiPriority="69"/>
+    <w:lsdException w:name="Dark List Accent 2" w:uiPriority="70"/>
+    <w:lsdException w:name="Colorful Shading Accent 2" w:uiPriority="71"/>
+    <w:lsdException w:name="Colorful List Accent 2" w:uiPriority="72"/>
+    <w:lsdException w:name="Colorful Grid Accent 2" w:uiPriority="73"/>
+    <w:lsdException w:name="Light Shading Accent 3" w:uiPriority="60"/>
+    <w:lsdException w:name="Light List Accent 3" w:uiPriority="61"/>
+    <w:lsdException w:name="Light Grid Accent 3" w:uiPriority="62"/>
+    <w:lsdException w:name="Medium Shading 1 Accent 3" w:uiPriority="63"/>
+    <w:lsdException w:name="Medium Shading 2 Accent 3" w:uiPriority="64"/>
+    <w:lsdException w:name="Medium List 1 Accent 3" w:uiPriority="65"/>
+    <w:lsdException w:name="Medium List 2 Accent 3" w:uiPriority="66"/>
+    <w:lsdException w:name="Medium Grid 1 Accent 3" w:uiPriority="67"/>
+    <w:lsdException w:name="Medium Grid 2 Accent 3" w:uiPriority="68"/>
+    <w:lsdException w:name="Medium Grid 3 Accent 3" w:uiPriority="69"/>
+    <w:lsdException w:name="Dark List Accent 3" w:uiPriority="70"/>
+    <w:lsdException w:name="Colorful Shading Accent 3" w:uiPriority="71"/>
+    <w:lsdException w:name="Colorful List Accent 3" w:uiPriority="72"/>
+    <w:lsdException w:name="Colorful Grid Accent 3" w:uiPriority="73"/>
+    <w:lsdException w:name="Light Shading Accent 4" w:uiPriority="60"/>
+    <w:lsdException w:name="Light List Accent 4" w:uiPriority="61"/>
+    <w:lsdException w:name="Light Grid Accent 4" w:uiPriority="62"/>
+    <w:lsdException w:name="Medium Shading 1 Accent 4" w:uiPriority="63"/>
+    <w:lsdException w:name="Medium Shading 2 Accent 4" w:uiPriority="64"/>
+    <w:lsdException w:name="Medium List 1 Accent 4" w:uiPriority="65"/>
+    <w:lsdException w:name="Medium List 2 Accent 4" w:uiPriority="66"/>
+    <w:lsdException w:name="Medium Grid 1 Accent 4" w:uiPriority="67"/>
+    <w:lsdException w:name="Medium Grid 2 Accent 4" w:uiPriority="68"/>
+    <w:lsdException w:name="Medium Grid 3 Accent 4" w:uiPriority="69"/>
+    <w:lsdException w:name="Dark List Accent 4" w:uiPriority="70"/>
+    <w:lsdException w:name="Colorful Shading Accent 4" w:uiPriority="71"/>
+    <w:lsdException w:name="Colorful List Accent 4" w:uiPriority="72"/>
+    <w:lsdException w:name="Colorful Grid Accent 4" w:uiPriority="73"/>
+    <w:lsdException w:name="Light Shading Accent 5" w:uiPriority="60"/>
+    <w:lsdException w:name="Light List Accent 5" w:uiPriority="61"/>
+    <w:lsdException w:name="Light Grid Accent 5" w:uiPriority="62"/>
+    <w:lsdException w:name="Medium Shading 1 Accent 5" w:uiPriority="63"/>
+    <w:lsdException w:name="Medium Shading 2 Accent 5" w:uiPriority="64"/>
+    <w:lsdException w:name="Medium List 1 Accent 5" w:uiPriority="65"/>
+    <w:lsdException w:name="Medium List 2 Accent 5" w:uiPriority="66"/>
+    <w:lsdException w:name="Medium Grid 1 Accent 5" w:uiPriority="67"/>
+    <w:lsdException w:name="Medium Grid 2 Accent 5" w:uiPriority="68"/>
+    <w:lsdException w:name="Medium Grid 3 Accent 5" w:uiPriority="69"/>
+    <w:lsdException w:name="Dark List Accent 5" w:uiPriority="70"/>
+    <w:lsdException w:name="Colorful Shading Accent 5" w:uiPriority="71"/>
+    <w:lsdException w:name="Colorful List Accent 5" w:uiPriority="72"/>
+    <w:lsdException w:name="Colorful Grid Accent 5" w:uiPriority="73"/>
+    <w:lsdException w:name="Light Shading Accent 6" w:uiPriority="60"/>
+    <w:lsdException w:name="Light List Accent 6" w:uiPriority="61"/>
+    <w:lsdException w:name="Light Grid Accent 6" w:uiPriority="62"/>
+    <w:lsdException w:name="Medium Shading 1 Accent 6" w:uiPriority="63"/>
+    <w:lsdException w:name="Medium Shading 2 Accent 6" w:uiPriority="64"/>
+    <w:lsdException w:name="Medium List 1 Accent 6" w:uiPriority="65"/>
+    <w:lsdException w:name="Medium List 2 Accent 6" w:uiPriority="66"/>
+    <w:lsdException w:name="Medium Grid 1 Accent 6" w:uiPriority="67"/>
+    <w:lsdException w:name="Medium Grid 2 Accent 6" w:uiPriority="68"/>
+    <w:lsdException w:name="Medium Grid 3 Accent 6" w:uiPriority="69"/>
+    <w:lsdException w:name="Dark List Accent 6" w:uiPriority="70"/>
+    <w:lsdException w:name="Colorful Shading Accent 6" w:uiPriority="71"/>
+    <w:lsdException w:name="Colorful List Accent 6" w:uiPriority="72"/>
+    <w:lsdException w:name="Colorful Grid Accent 6" w:uiPriority="73"/>
+    <w:lsdException w:name="Subtle Emphasis" w:uiPriority="19" w:qFormat="1"/>
+    <w:lsdException w:name="Intense Emphasis" w:uiPriority="21" w:qFormat="1"/>
+    <w:lsdException w:name="Subtle Reference" w:uiPriority="31" w:qFormat="1"/>
+    <w:lsdException w:name="Intense Reference" w:uiPriority="32" w:qFormat="1"/>
+    <w:lsdException w:name="Book Title" w:uiPriority="33" w:qFormat="1"/>
+    <w:lsdException w:name="Bibliography" w:semiHidden="1" w:uiPriority="37" w:unhideWhenUsed="1"/>
+    <w:lsdException w:name="TOC Heading" w:semiHidden="1" w:uiPriority="39" w:unhideWhenUsed="1" w:qFormat="1"/>
+    <w:lsdException w:name="Plain Table 1" w:uiPriority="41"/>
+    <w:lsdException w:name="Plain Table 2" w:uiPriority="42"/>
+    <w:lsdException w:name="Plain Table 3" w:uiPriority="43"/>
+    <w:lsdException w:name="Plain Table 4" w:uiPriority="44"/>
+    <w:lsdException w:name="Plain Table 5" w:uiPriority="45"/>
+    <w:lsdException w:name="Grid Table Light" w:uiPriority="40"/>
+    <w:lsdException w:name="Grid Table 1 Light" w:uiPriority="46"/>
+    <w:lsdException w:name="Grid Table 2" w:uiPriority="47"/>
+    <w:lsdException w:name="Grid Table 3" w:uiPriority="48"/>
+    <w:lsdException w:name="Grid Table 4" w:uiPriority="49"/>
+    <w:lsdException w:name="Grid Table 5 Dark" w:uiPriority="50"/>
+    <w:lsdException w:name="Grid Table 6 Colorful" w:uiPriority="51"/>
+    <w:lsdException w:name="Grid Table 7 Colorful" w:uiPriority="52"/>
+    <w:lsdException w:name="Grid Table 1 Light Accent 1" w:uiPriority="46"/>
+    <w:lsdException w:name="Grid Table 2 Accent 1" w:uiPriority="47"/>
+    <w:lsdException w:name="Grid Table 3 Accent 1" w:uiPriority="48"/>
+    <w:lsdException w:name="Grid Table 4 Accent 1" w:uiPriority="49"/>
+    <w:lsdException w:name="Grid Table 5 Dark Accent 1" w:uiPriority="50"/>
+    <w:lsdException w:name="Grid Table 6 Colorful Accent 1" w:uiPriority="51"/>
+    <w:lsdException w:name="Grid Table 7 Colorful Accent 1" w:uiPriority="52"/>
+    <w:lsdException w:name="Grid Table 1 Light Accent 2" w:uiPriority="46"/>
+    <w:lsdException w:name="Grid Table 2 Accent 2" w:uiPriority="47"/>
+    <w:lsdException w:name="Grid Table 3 Accent 2" w:uiPriority="48"/>
+    <w:lsdException w:name="Grid Table 4 Accent 2" w:uiPriority="49"/>
+    <w:lsdException w:name="Grid Table 5 Dark Accent 2" w:uiPriority="50"/>
+    <w:lsdException w:name="Grid Table 6 Colorful Accent 2" w:uiPriority="51"/>
+    <w:lsdException w:name="Grid Table 7 Colorful Accent 2" w:uiPriority="52"/>
+    <w:lsdException w:name="Grid Table 1 Light Accent 3" w:uiPriority="46"/>
+    <w:lsdException w:name="Grid Table 2 Accent 3" w:uiPriority="47"/>
+    <w:lsdException w:name="Grid Table 3 Accent 3" w:uiPriority="48"/>
+    <w:lsdException w:name="Grid Table 4 Accent 3" w:uiPriority="49"/>
+    <w:lsdException w:name="Grid Table 5 Dark Accent 3" w:uiPriority="50"/>
+    <w:lsdException w:name="Grid Table 6 Colorful Accent 3" w:uiPriority="51"/>
+    <w:lsdException w:name="Grid Table 7 Colorful Accent 3" w:uiPriority="52"/>
+    <w:lsdException w:name="Grid Table 1 Light Accent 4" w:uiPriority="46"/>
+    <w:lsdException w:name="Grid Table 2 Accent 4" w:uiPriority="47"/>
+    <w:lsdException w:name="Grid Table 3 Accent 4" w:uiPriority="48"/>
+    <w:lsdException w:name="Grid Table 4 Accent 4" w:uiPriority="49"/>
+    <w:lsdException w:name="Grid Table 5 Dark Accent 4" w:uiPriority="50"/>
+    <w:lsdException w:name="Grid Table 6 Colorful Accent 4" w:uiPriority="51"/>
+    <w:lsdException w:name="Grid Table 7 Colorful Accent 4" w:uiPriority="52"/>
+    <w:lsdException w:name="Grid Table 1 Light Accent 5" w:uiPriority="46"/>
+    <w:lsdException w:name="Grid Table 2 Accent 5" w:uiPriority="47"/>
+    <w:lsdException w:name="Grid Table 3 Accent 5" w:uiPriority="48"/>
+    <w:lsdException w:name="Grid Table 4 Accent 5" w:uiPriority="49"/>
+    <w:lsdException w:name="Grid Table 5 Dark Accent 5" w:uiPriority="50"/>
+    <w:lsdException w:name="Grid Table 6 Colorful Accent 5" w:uiPriority="51"/>
+    <w:lsdException w:name="Grid Table 7 Colorful Accent 5" w:uiPriority="52"/>
+    <w:lsdException w:name="Grid Table 1 Light Accent 6" w:uiPriority="46"/>
+    <w:lsdException w:name="Grid Table 2 Accent 6" w:uiPriority="47"/>
+    <w:lsdException w:name="Grid Table 3 Accent 6" w:uiPriority="48"/>
+    <w:lsdException w:name="Grid Table 4 Accent 6" w:uiPriority="49"/>
+    <w:lsdException w:name="Grid Table 5 Dark Accent 6" w:uiPriority="50"/>
+    <w:lsdException w:name="Grid Table 6 Colorful Accent 6" w:uiPriority="51"/>
+    <w:lsdException w:name="Grid Table 7 Colorful Accent 6" w:uiPriority="52"/>
+    <w:lsdException w:name="List Table 1 Light" w:uiPriority="46"/>
+    <w:lsdException w:name="List Table 2" w:uiPriority="47"/>
+    <w:lsdException w:name="List Table 3" w:uiPriority="48"/>
+    <w:lsdException w:name="List Table 4" w:uiPriority="49"/>
+    <w:lsdException w:name="List Table 5 Dark" w:uiPriority="50"/>
+    <w:lsdException w:name="List Table 6 Colorful" w:uiPriority="51"/>
+    <w:lsdException w:name="List Table 7 Colorful" w:uiPriority="52"/>
+    <w:lsdException w:name="List Table 1 Light Accent 1" w:uiPriority="46"/>
+    <w:lsdException w:name="List Table 2 Accent 1" w:uiPriority="47"/>
+    <w:lsdException w:name="List Table 3 Accent 1" w:uiPriority="48"/>
+    <w:lsdException w:name="List Table 4 Accent 1" w:uiPriority="49"/>
+    <w:lsdException w:name="List Table 5 Dark Accent 1" w:uiPriority="50"/>
+    <w:lsdException w:name="List Table 6 Colorful Accent 1" w:uiPriority="51"/>
+    <w:lsdException w:name="List Table 7 Colorful Accent 1" w:uiPriority="52"/>
+    <w:lsdException w:name="List Table 1 Light Accent 2" w:uiPriority="46"/>
+    <w:lsdException w:name="List Table 2 Accent 2" w:uiPriority="47"/>
+    <w:lsdException w:name="List Table 3 Accent 2" w:uiPriority="48"/>
+    <w:lsdException w:name="List Table 4 Accent 2" w:uiPriority="49"/>
+    <w:lsdException w:name="List Table 5 Dark Accent 2" w:uiPriority="50"/>
+    <w:lsdException w:name="List Table 6 Colorful Accent 2" w:uiPriority="51"/>
+    <w:lsdException w:name="List Table 7 Colorful Accent 2" w:uiPriority="52"/>
+    <w:lsdException w:name="List Table 1 Light Accent 3" w:uiPriority="46"/>
+    <w:lsdException w:name="List Table 2 Accent 3" w:uiPriority="47"/>
+    <w:lsdException w:name="List Table 3 Accent 3" w:uiPriority="48"/>
+    <w:lsdException w:name="List Table 4 Accent 3" w:uiPriority="49"/>
+    <w:lsdException w:name="List Table 5 Dark Accent 3" w:uiPriority="50"/>
+    <w:lsdException w:name="List Table 6 Colorful Accent 3" w:uiPriority="51"/>
+    <w:lsdException w:name="List Table 7 Colorful Accent 3" w:uiPriority="52"/>
+    <w:lsdException w:name="List Table 1 Light Accent 4" w:uiPriority="46"/>
+    <w:lsdException w:name="List Table 2 Accent 4" w:uiPriority="47"/>
+    <w:lsdException w:name="List Table 3 Accent 4" w:uiPriority="48"/>
+    <w:lsdException w:name="List Table 4 Accent 4" w:uiPriority="49"/>
+    <w:lsdException w:name="List Table 5 Dark Accent 4" w:uiPriority="50"/>
+    <w:lsdException w:name="List Table 6 Colorful Accent 4" w:uiPriority="51"/>
+    <w:lsdException w:name="List Table 7 Colorful Accent 4" w:uiPriority="52"/>
+    <w:lsdException w:name="List Table 1 Light Accent 5" w:uiPriority="46"/>
+    <w:lsdException w:name="List Table 2 Accent 5" w:uiPriority="47"/>
+    <w:lsdException w:name="List Table 3 Accent 5" w:uiPriority="48"/>
+    <w:lsdException w:name="List Table 4 Accent 5" w:uiPriority="49"/>
+    <w:lsdException w:name="List Table 5 Dark Accent 5" w:uiPriority="50"/>
+    <w:lsdException w:name="List Table 6 Colorful Accent 5" w:uiPriority="51"/>
+    <w:lsdException w:name="List Table 7 Colorful Accent 5" w:uiPriority="52"/>
+    <w:lsdException w:name="List Table 1 Light Accent 6" w:uiPriority="46"/>
+    <w:lsdException w:name="List Table 2 Accent 6" w:uiPriority="47"/>
+    <w:lsdException w:name="List Table 3 Accent 6" w:uiPriority="48"/>
+    <w:lsdException w:name="List Table 4 Accent 6" w:uiPriority="49"/>
+    <w:lsdException w:name="List Table 5 Dark Accent 6" w:uiPriority="50"/>
+    <w:lsdException w:name="List Table 6 Colorful Accent 6" w:uiPriority="51"/>
+    <w:lsdException w:name="List Table 7 Colorful Accent 6" w:uiPriority="52"/>
+    <w:lsdException w:name="Mention" w:semiHidden="1" w:unhideWhenUsed="1"/>
+    <w:lsdException w:name="Smart Hyperlink" w:semiHidden="1" w:unhideWhenUsed="1"/>
+    <w:lsdException w:name="Hashtag" w:semiHidden="1" w:unhideWhenUsed="1"/>
+    <w:lsdException w:name="Unresolved Mention" w:semiHidden="1" w:unhideWhenUsed="1"/>
+    <w:lsdException w:name="Smart Link" w:semiHidden="1" w:unhideWhenUsed="1"/>
   </w:latentStyles>
   <w:style w:type="paragraph" w:default="1" w:styleId="Normal">
     <w:name w:val="Normal"/>
@@ -7140,7 +6559,6 @@
       <w:spacing w:after="0" w:line="240" w:lineRule="auto"/>
     </w:pPr>
     <w:tblPr>
-      <w:tblInd w:w="0" w:type="dxa"/>
       <w:tblBorders>
         <w:top w:val="single" w:sz="4" w:space="0" w:color="auto"/>
         <w:left w:val="single" w:sz="4" w:space="0" w:color="auto"/>
@@ -7149,12 +6567,6 @@
         <w:insideH w:val="single" w:sz="4" w:space="0" w:color="auto"/>
         <w:insideV w:val="single" w:sz="4" w:space="0" w:color="auto"/>
       </w:tblBorders>
-      <w:tblCellMar>
-        <w:top w:w="0" w:type="dxa"/>
-        <w:left w:w="108" w:type="dxa"/>
-        <w:bottom w:w="0" w:type="dxa"/>
-        <w:right w:w="108" w:type="dxa"/>
-      </w:tblCellMar>
     </w:tblPr>
   </w:style>
   <w:style w:type="table" w:styleId="LightGrid">
@@ -7168,7 +6580,6 @@
     <w:tblPr>
       <w:tblStyleRowBandSize w:val="1"/>
       <w:tblStyleColBandSize w:val="1"/>
-      <w:tblInd w:w="0" w:type="dxa"/>
       <w:tblBorders>
         <w:top w:val="single" w:sz="8" w:space="0" w:color="000000" w:themeColor="text1"/>
         <w:left w:val="single" w:sz="8" w:space="0" w:color="000000" w:themeColor="text1"/>
@@ -7177,12 +6588,6 @@
         <w:insideH w:val="single" w:sz="8" w:space="0" w:color="000000" w:themeColor="text1"/>
         <w:insideV w:val="single" w:sz="8" w:space="0" w:color="000000" w:themeColor="text1"/>
       </w:tblBorders>
-      <w:tblCellMar>
-        <w:top w:w="0" w:type="dxa"/>
-        <w:left w:w="108" w:type="dxa"/>
-        <w:bottom w:w="0" w:type="dxa"/>
-        <w:right w:w="108" w:type="dxa"/>
-      </w:tblCellMar>
     </w:tblPr>
     <w:tblStylePr w:type="firstRow">
       <w:pPr>
@@ -7327,566 +6732,10 @@
     <w:tblPr>
       <w:tblStyleRowBandSize w:val="1"/>
       <w:tblStyleColBandSize w:val="1"/>
-      <w:tblInd w:w="0" w:type="dxa"/>
       <w:tblBorders>
         <w:top w:val="single" w:sz="8" w:space="0" w:color="000000" w:themeColor="text1"/>
         <w:bottom w:val="single" w:sz="8" w:space="0" w:color="000000" w:themeColor="text1"/>
       </w:tblBorders>
-      <w:tblCellMar>
-        <w:top w:w="0" w:type="dxa"/>
-        <w:left w:w="108" w:type="dxa"/>
-        <w:bottom w:w="0" w:type="dxa"/>
-        <w:right w:w="108" w:type="dxa"/>
-      </w:tblCellMar>
-    </w:tblPr>
-    <w:tblStylePr w:type="firstRow">
-      <w:pPr>
-        <w:spacing w:before="0" w:after="0" w:line="240" w:lineRule="auto"/>
-      </w:pPr>
-      <w:rPr>
-        <w:b/>
-        <w:bCs/>
-      </w:rPr>
-      <w:tblPr/>
-      <w:tcPr>
-        <w:tcBorders>
-          <w:top w:val="single" w:sz="8" w:space="0" w:color="000000" w:themeColor="text1"/>
-          <w:left w:val="nil"/>
-          <w:bottom w:val="single" w:sz="8" w:space="0" w:color="000000" w:themeColor="text1"/>
-          <w:right w:val="nil"/>
-          <w:insideH w:val="nil"/>
-          <w:insideV w:val="nil"/>
-        </w:tcBorders>
-      </w:tcPr>
-    </w:tblStylePr>
-    <w:tblStylePr w:type="lastRow">
-      <w:pPr>
-        <w:spacing w:before="0" w:after="0" w:line="240" w:lineRule="auto"/>
-      </w:pPr>
-      <w:rPr>
-        <w:b/>
-        <w:bCs/>
-      </w:rPr>
-      <w:tblPr/>
-      <w:tcPr>
-        <w:tcBorders>
-          <w:top w:val="single" w:sz="8" w:space="0" w:color="000000" w:themeColor="text1"/>
-          <w:left w:val="nil"/>
-          <w:bottom w:val="single" w:sz="8" w:space="0" w:color="000000" w:themeColor="text1"/>
-          <w:right w:val="nil"/>
-          <w:insideH w:val="nil"/>
-          <w:insideV w:val="nil"/>
-        </w:tcBorders>
-      </w:tcPr>
-    </w:tblStylePr>
-    <w:tblStylePr w:type="firstCol">
-      <w:rPr>
-        <w:b/>
-        <w:bCs/>
-      </w:rPr>
-    </w:tblStylePr>
-    <w:tblStylePr w:type="lastCol">
-      <w:rPr>
-        <w:b/>
-        <w:bCs/>
-      </w:rPr>
-    </w:tblStylePr>
-    <w:tblStylePr w:type="band1Vert">
-      <w:tblPr/>
-      <w:tcPr>
-        <w:tcBorders>
-          <w:left w:val="nil"/>
-          <w:right w:val="nil"/>
-          <w:insideH w:val="nil"/>
-          <w:insideV w:val="nil"/>
-        </w:tcBorders>
-        <w:shd w:val="clear" w:color="auto" w:fill="C0C0C0" w:themeFill="text1" w:themeFillTint="3F"/>
-      </w:tcPr>
-    </w:tblStylePr>
-    <w:tblStylePr w:type="band1Horz">
-      <w:tblPr/>
-      <w:tcPr>
-        <w:tcBorders>
-          <w:left w:val="nil"/>
-          <w:right w:val="nil"/>
-          <w:insideH w:val="nil"/>
-          <w:insideV w:val="nil"/>
-        </w:tcBorders>
-        <w:shd w:val="clear" w:color="auto" w:fill="C0C0C0" w:themeFill="text1" w:themeFillTint="3F"/>
-      </w:tcPr>
-    </w:tblStylePr>
-  </w:style>
-  <w:style w:type="paragraph" w:customStyle="1" w:styleId="Default">
-    <w:name w:val="Default"/>
-    <w:rsid w:val="00531856"/>
-    <w:pPr>
-      <w:autoSpaceDE w:val="0"/>
-      <w:autoSpaceDN w:val="0"/>
-      <w:adjustRightInd w:val="0"/>
-      <w:spacing w:after="0" w:line="240" w:lineRule="auto"/>
-    </w:pPr>
-    <w:rPr>
-      <w:rFonts w:ascii="Times New Roman" w:hAnsi="Times New Roman" w:cs="Times New Roman"/>
-      <w:color w:val="000000"/>
-      <w:sz w:val="24"/>
-      <w:szCs w:val="24"/>
-    </w:rPr>
-  </w:style>
-  <w:style w:type="character" w:customStyle="1" w:styleId="uiqtextrenderedqtext">
-    <w:name w:val="ui_qtext_rendered_qtext"/>
-    <w:basedOn w:val="DefaultParagraphFont"/>
-    <w:rsid w:val="006242EF"/>
-  </w:style>
-</w:styles>
-</file>
-
-<file path=word/stylesWithEffects.xml><?xml version="1.0" encoding="utf-8"?>
-<w:styles xmlns:wpc="http://schemas.microsoft.com/office/word/2010/wordprocessingCanvas" xmlns:mc="http://schemas.openxmlformats.org/markup-compatibility/2006" xmlns:o="urn:schemas-microsoft-com:office:office" xmlns:r="http://schemas.openxmlformats.org/officeDocument/2006/relationships" xmlns:m="http://schemas.openxmlformats.org/officeDocument/2006/math" xmlns:v="urn:schemas-microsoft-com:vml" xmlns:wp14="http://schemas.microsoft.com/office/word/2010/wordprocessingDrawing" xmlns:wp="http://schemas.openxmlformats.org/drawingml/2006/wordprocessingDrawing" xmlns:w10="urn:schemas-microsoft-com:office:word" xmlns:w="http://schemas.openxmlformats.org/wordprocessingml/2006/main" xmlns:w14="http://schemas.microsoft.com/office/word/2010/wordml" xmlns:wpg="http://schemas.microsoft.com/office/word/2010/wordprocessingGroup" xmlns:wpi="http://schemas.microsoft.com/office/word/2010/wordprocessingInk" xmlns:wne="http://schemas.microsoft.com/office/word/2006/wordml" xmlns:wps="http://schemas.microsoft.com/office/word/2010/wordprocessingShape" mc:Ignorable="w14 wp14">
-  <w:docDefaults>
-    <w:rPrDefault>
-      <w:rPr>
-        <w:rFonts w:asciiTheme="minorHAnsi" w:eastAsiaTheme="minorHAnsi" w:hAnsiTheme="minorHAnsi" w:cstheme="minorBidi"/>
-        <w:sz w:val="22"/>
-        <w:szCs w:val="22"/>
-        <w:lang w:val="en-US" w:eastAsia="en-US" w:bidi="ar-SA"/>
-      </w:rPr>
-    </w:rPrDefault>
-    <w:pPrDefault>
-      <w:pPr>
-        <w:spacing w:after="200" w:line="276" w:lineRule="auto"/>
-      </w:pPr>
-    </w:pPrDefault>
-  </w:docDefaults>
-  <w:latentStyles w:defLockedState="0" w:defUIPriority="99" w:defSemiHidden="1" w:defUnhideWhenUsed="1" w:defQFormat="0" w:count="267">
-    <w:lsdException w:name="Normal" w:semiHidden="0" w:uiPriority="0" w:unhideWhenUsed="0" w:qFormat="1"/>
-    <w:lsdException w:name="heading 1" w:semiHidden="0" w:uiPriority="9" w:unhideWhenUsed="0" w:qFormat="1"/>
-    <w:lsdException w:name="heading 2" w:uiPriority="9" w:qFormat="1"/>
-    <w:lsdException w:name="heading 3" w:uiPriority="9" w:qFormat="1"/>
-    <w:lsdException w:name="heading 4" w:uiPriority="9" w:qFormat="1"/>
-    <w:lsdException w:name="heading 5" w:uiPriority="9" w:qFormat="1"/>
-    <w:lsdException w:name="heading 6" w:uiPriority="9" w:qFormat="1"/>
-    <w:lsdException w:name="heading 7" w:uiPriority="9" w:qFormat="1"/>
-    <w:lsdException w:name="heading 8" w:uiPriority="9" w:qFormat="1"/>
-    <w:lsdException w:name="heading 9" w:uiPriority="9" w:qFormat="1"/>
-    <w:lsdException w:name="toc 1" w:uiPriority="39"/>
-    <w:lsdException w:name="toc 2" w:uiPriority="39"/>
-    <w:lsdException w:name="toc 3" w:uiPriority="39"/>
-    <w:lsdException w:name="toc 4" w:uiPriority="39"/>
-    <w:lsdException w:name="toc 5" w:uiPriority="39"/>
-    <w:lsdException w:name="toc 6" w:uiPriority="39"/>
-    <w:lsdException w:name="toc 7" w:uiPriority="39"/>
-    <w:lsdException w:name="toc 8" w:uiPriority="39"/>
-    <w:lsdException w:name="toc 9" w:uiPriority="39"/>
-    <w:lsdException w:name="caption" w:uiPriority="35" w:qFormat="1"/>
-    <w:lsdException w:name="Title" w:semiHidden="0" w:uiPriority="10" w:unhideWhenUsed="0" w:qFormat="1"/>
-    <w:lsdException w:name="Default Paragraph Font" w:uiPriority="1"/>
-    <w:lsdException w:name="Subtitle" w:semiHidden="0" w:uiPriority="11" w:unhideWhenUsed="0" w:qFormat="1"/>
-    <w:lsdException w:name="Strong" w:semiHidden="0" w:uiPriority="22" w:unhideWhenUsed="0" w:qFormat="1"/>
-    <w:lsdException w:name="Emphasis" w:semiHidden="0" w:uiPriority="20" w:unhideWhenUsed="0" w:qFormat="1"/>
-    <w:lsdException w:name="Table Grid" w:semiHidden="0" w:uiPriority="59" w:unhideWhenUsed="0"/>
-    <w:lsdException w:name="Placeholder Text" w:unhideWhenUsed="0"/>
-    <w:lsdException w:name="No Spacing" w:semiHidden="0" w:uiPriority="1" w:unhideWhenUsed="0" w:qFormat="1"/>
-    <w:lsdException w:name="Light Shading" w:semiHidden="0" w:uiPriority="60" w:unhideWhenUsed="0"/>
-    <w:lsdException w:name="Light List" w:semiHidden="0" w:uiPriority="61" w:unhideWhenUsed="0"/>
-    <w:lsdException w:name="Light Grid" w:semiHidden="0" w:uiPriority="62" w:unhideWhenUsed="0"/>
-    <w:lsdException w:name="Medium Shading 1" w:semiHidden="0" w:uiPriority="63" w:unhideWhenUsed="0"/>
-    <w:lsdException w:name="Medium Shading 2" w:semiHidden="0" w:uiPriority="64" w:unhideWhenUsed="0"/>
-    <w:lsdException w:name="Medium List 1" w:semiHidden="0" w:uiPriority="65" w:unhideWhenUsed="0"/>
-    <w:lsdException w:name="Medium List 2" w:semiHidden="0" w:uiPriority="66" w:unhideWhenUsed="0"/>
-    <w:lsdException w:name="Medium Grid 1" w:semiHidden="0" w:uiPriority="67" w:unhideWhenUsed="0"/>
-    <w:lsdException w:name="Medium Grid 2" w:semiHidden="0" w:uiPriority="68" w:unhideWhenUsed="0"/>
-    <w:lsdException w:name="Medium Grid 3" w:semiHidden="0" w:uiPriority="69" w:unhideWhenUsed="0"/>
-    <w:lsdException w:name="Dark List" w:semiHidden="0" w:uiPriority="70" w:unhideWhenUsed="0"/>
-    <w:lsdException w:name="Colorful Shading" w:semiHidden="0" w:uiPriority="71" w:unhideWhenUsed="0"/>
-    <w:lsdException w:name="Colorful List" w:semiHidden="0" w:uiPriority="72" w:unhideWhenUsed="0"/>
-    <w:lsdException w:name="Colorful Grid" w:semiHidden="0" w:uiPriority="73" w:unhideWhenUsed="0"/>
-    <w:lsdException w:name="Light Shading Accent 1" w:semiHidden="0" w:uiPriority="60" w:unhideWhenUsed="0"/>
-    <w:lsdException w:name="Light List Accent 1" w:semiHidden="0" w:uiPriority="61" w:unhideWhenUsed="0"/>
-    <w:lsdException w:name="Light Grid Accent 1" w:semiHidden="0" w:uiPriority="62" w:unhideWhenUsed="0"/>
-    <w:lsdException w:name="Medium Shading 1 Accent 1" w:semiHidden="0" w:uiPriority="63" w:unhideWhenUsed="0"/>
-    <w:lsdException w:name="Medium Shading 2 Accent 1" w:semiHidden="0" w:uiPriority="64" w:unhideWhenUsed="0"/>
-    <w:lsdException w:name="Medium List 1 Accent 1" w:semiHidden="0" w:uiPriority="65" w:unhideWhenUsed="0"/>
-    <w:lsdException w:name="Revision" w:unhideWhenUsed="0"/>
-    <w:lsdException w:name="List Paragraph" w:semiHidden="0" w:uiPriority="34" w:unhideWhenUsed="0" w:qFormat="1"/>
-    <w:lsdException w:name="Quote" w:semiHidden="0" w:uiPriority="29" w:unhideWhenUsed="0" w:qFormat="1"/>
-    <w:lsdException w:name="Intense Quote" w:semiHidden="0" w:uiPriority="30" w:unhideWhenUsed="0" w:qFormat="1"/>
-    <w:lsdException w:name="Medium List 2 Accent 1" w:semiHidden="0" w:uiPriority="66" w:unhideWhenUsed="0"/>
-    <w:lsdException w:name="Medium Grid 1 Accent 1" w:semiHidden="0" w:uiPriority="67" w:unhideWhenUsed="0"/>
-    <w:lsdException w:name="Medium Grid 2 Accent 1" w:semiHidden="0" w:uiPriority="68" w:unhideWhenUsed="0"/>
-    <w:lsdException w:name="Medium Grid 3 Accent 1" w:semiHidden="0" w:uiPriority="69" w:unhideWhenUsed="0"/>
-    <w:lsdException w:name="Dark List Accent 1" w:semiHidden="0" w:uiPriority="70" w:unhideWhenUsed="0"/>
-    <w:lsdException w:name="Colorful Shading Accent 1" w:semiHidden="0" w:uiPriority="71" w:unhideWhenUsed="0"/>
-    <w:lsdException w:name="Colorful List Accent 1" w:semiHidden="0" w:uiPriority="72" w:unhideWhenUsed="0"/>
-    <w:lsdException w:name="Colorful Grid Accent 1" w:semiHidden="0" w:uiPriority="73" w:unhideWhenUsed="0"/>
-    <w:lsdException w:name="Light Shading Accent 2" w:semiHidden="0" w:uiPriority="60" w:unhideWhenUsed="0"/>
-    <w:lsdException w:name="Light List Accent 2" w:semiHidden="0" w:uiPriority="61" w:unhideWhenUsed="0"/>
-    <w:lsdException w:name="Light Grid Accent 2" w:semiHidden="0" w:uiPriority="62" w:unhideWhenUsed="0"/>
-    <w:lsdException w:name="Medium Shading 1 Accent 2" w:semiHidden="0" w:uiPriority="63" w:unhideWhenUsed="0"/>
-    <w:lsdException w:name="Medium Shading 2 Accent 2" w:semiHidden="0" w:uiPriority="64" w:unhideWhenUsed="0"/>
-    <w:lsdException w:name="Medium List 1 Accent 2" w:semiHidden="0" w:uiPriority="65" w:unhideWhenUsed="0"/>
-    <w:lsdException w:name="Medium List 2 Accent 2" w:semiHidden="0" w:uiPriority="66" w:unhideWhenUsed="0"/>
-    <w:lsdException w:name="Medium Grid 1 Accent 2" w:semiHidden="0" w:uiPriority="67" w:unhideWhenUsed="0"/>
-    <w:lsdException w:name="Medium Grid 2 Accent 2" w:semiHidden="0" w:uiPriority="68" w:unhideWhenUsed="0"/>
-    <w:lsdException w:name="Medium Grid 3 Accent 2" w:semiHidden="0" w:uiPriority="69" w:unhideWhenUsed="0"/>
-    <w:lsdException w:name="Dark List Accent 2" w:semiHidden="0" w:uiPriority="70" w:unhideWhenUsed="0"/>
-    <w:lsdException w:name="Colorful Shading Accent 2" w:semiHidden="0" w:uiPriority="71" w:unhideWhenUsed="0"/>
-    <w:lsdException w:name="Colorful List Accent 2" w:semiHidden="0" w:uiPriority="72" w:unhideWhenUsed="0"/>
-    <w:lsdException w:name="Colorful Grid Accent 2" w:semiHidden="0" w:uiPriority="73" w:unhideWhenUsed="0"/>
-    <w:lsdException w:name="Light Shading Accent 3" w:semiHidden="0" w:uiPriority="60" w:unhideWhenUsed="0"/>
-    <w:lsdException w:name="Light List Accent 3" w:semiHidden="0" w:uiPriority="61" w:unhideWhenUsed="0"/>
-    <w:lsdException w:name="Light Grid Accent 3" w:semiHidden="0" w:uiPriority="62" w:unhideWhenUsed="0"/>
-    <w:lsdException w:name="Medium Shading 1 Accent 3" w:semiHidden="0" w:uiPriority="63" w:unhideWhenUsed="0"/>
-    <w:lsdException w:name="Medium Shading 2 Accent 3" w:semiHidden="0" w:uiPriority="64" w:unhideWhenUsed="0"/>
-    <w:lsdException w:name="Medium List 1 Accent 3" w:semiHidden="0" w:uiPriority="65" w:unhideWhenUsed="0"/>
-    <w:lsdException w:name="Medium List 2 Accent 3" w:semiHidden="0" w:uiPriority="66" w:unhideWhenUsed="0"/>
-    <w:lsdException w:name="Medium Grid 1 Accent 3" w:semiHidden="0" w:uiPriority="67" w:unhideWhenUsed="0"/>
-    <w:lsdException w:name="Medium Grid 2 Accent 3" w:semiHidden="0" w:uiPriority="68" w:unhideWhenUsed="0"/>
-    <w:lsdException w:name="Medium Grid 3 Accent 3" w:semiHidden="0" w:uiPriority="69" w:unhideWhenUsed="0"/>
-    <w:lsdException w:name="Dark List Accent 3" w:semiHidden="0" w:uiPriority="70" w:unhideWhenUsed="0"/>
-    <w:lsdException w:name="Colorful Shading Accent 3" w:semiHidden="0" w:uiPriority="71" w:unhideWhenUsed="0"/>
-    <w:lsdException w:name="Colorful List Accent 3" w:semiHidden="0" w:uiPriority="72" w:unhideWhenUsed="0"/>
-    <w:lsdException w:name="Colorful Grid Accent 3" w:semiHidden="0" w:uiPriority="73" w:unhideWhenUsed="0"/>
-    <w:lsdException w:name="Light Shading Accent 4" w:semiHidden="0" w:uiPriority="60" w:unhideWhenUsed="0"/>
-    <w:lsdException w:name="Light List Accent 4" w:semiHidden="0" w:uiPriority="61" w:unhideWhenUsed="0"/>
-    <w:lsdException w:name="Light Grid Accent 4" w:semiHidden="0" w:uiPriority="62" w:unhideWhenUsed="0"/>
-    <w:lsdException w:name="Medium Shading 1 Accent 4" w:semiHidden="0" w:uiPriority="63" w:unhideWhenUsed="0"/>
-    <w:lsdException w:name="Medium Shading 2 Accent 4" w:semiHidden="0" w:uiPriority="64" w:unhideWhenUsed="0"/>
-    <w:lsdException w:name="Medium List 1 Accent 4" w:semiHidden="0" w:uiPriority="65" w:unhideWhenUsed="0"/>
-    <w:lsdException w:name="Medium List 2 Accent 4" w:semiHidden="0" w:uiPriority="66" w:unhideWhenUsed="0"/>
-    <w:lsdException w:name="Medium Grid 1 Accent 4" w:semiHidden="0" w:uiPriority="67" w:unhideWhenUsed="0"/>
-    <w:lsdException w:name="Medium Grid 2 Accent 4" w:semiHidden="0" w:uiPriority="68" w:unhideWhenUsed="0"/>
-    <w:lsdException w:name="Medium Grid 3 Accent 4" w:semiHidden="0" w:uiPriority="69" w:unhideWhenUsed="0"/>
-    <w:lsdException w:name="Dark List Accent 4" w:semiHidden="0" w:uiPriority="70" w:unhideWhenUsed="0"/>
-    <w:lsdException w:name="Colorful Shading Accent 4" w:semiHidden="0" w:uiPriority="71" w:unhideWhenUsed="0"/>
-    <w:lsdException w:name="Colorful List Accent 4" w:semiHidden="0" w:uiPriority="72" w:unhideWhenUsed="0"/>
-    <w:lsdException w:name="Colorful Grid Accent 4" w:semiHidden="0" w:uiPriority="73" w:unhideWhenUsed="0"/>
-    <w:lsdException w:name="Light Shading Accent 5" w:semiHidden="0" w:uiPriority="60" w:unhideWhenUsed="0"/>
-    <w:lsdException w:name="Light List Accent 5" w:semiHidden="0" w:uiPriority="61" w:unhideWhenUsed="0"/>
-    <w:lsdException w:name="Light Grid Accent 5" w:semiHidden="0" w:uiPriority="62" w:unhideWhenUsed="0"/>
-    <w:lsdException w:name="Medium Shading 1 Accent 5" w:semiHidden="0" w:uiPriority="63" w:unhideWhenUsed="0"/>
-    <w:lsdException w:name="Medium Shading 2 Accent 5" w:semiHidden="0" w:uiPriority="64" w:unhideWhenUsed="0"/>
-    <w:lsdException w:name="Medium List 1 Accent 5" w:semiHidden="0" w:uiPriority="65" w:unhideWhenUsed="0"/>
-    <w:lsdException w:name="Medium List 2 Accent 5" w:semiHidden="0" w:uiPriority="66" w:unhideWhenUsed="0"/>
-    <w:lsdException w:name="Medium Grid 1 Accent 5" w:semiHidden="0" w:uiPriority="67" w:unhideWhenUsed="0"/>
-    <w:lsdException w:name="Medium Grid 2 Accent 5" w:semiHidden="0" w:uiPriority="68" w:unhideWhenUsed="0"/>
-    <w:lsdException w:name="Medium Grid 3 Accent 5" w:semiHidden="0" w:uiPriority="69" w:unhideWhenUsed="0"/>
-    <w:lsdException w:name="Dark List Accent 5" w:semiHidden="0" w:uiPriority="70" w:unhideWhenUsed="0"/>
-    <w:lsdException w:name="Colorful Shading Accent 5" w:semiHidden="0" w:uiPriority="71" w:unhideWhenUsed="0"/>
-    <w:lsdException w:name="Colorful List Accent 5" w:semiHidden="0" w:uiPriority="72" w:unhideWhenUsed="0"/>
-    <w:lsdException w:name="Colorful Grid Accent 5" w:semiHidden="0" w:uiPriority="73" w:unhideWhenUsed="0"/>
-    <w:lsdException w:name="Light Shading Accent 6" w:semiHidden="0" w:uiPriority="60" w:unhideWhenUsed="0"/>
-    <w:lsdException w:name="Light List Accent 6" w:semiHidden="0" w:uiPriority="61" w:unhideWhenUsed="0"/>
-    <w:lsdException w:name="Light Grid Accent 6" w:semiHidden="0" w:uiPriority="62" w:unhideWhenUsed="0"/>
-    <w:lsdException w:name="Medium Shading 1 Accent 6" w:semiHidden="0" w:uiPriority="63" w:unhideWhenUsed="0"/>
-    <w:lsdException w:name="Medium Shading 2 Accent 6" w:semiHidden="0" w:uiPriority="64" w:unhideWhenUsed="0"/>
-    <w:lsdException w:name="Medium List 1 Accent 6" w:semiHidden="0" w:uiPriority="65" w:unhideWhenUsed="0"/>
-    <w:lsdException w:name="Medium List 2 Accent 6" w:semiHidden="0" w:uiPriority="66" w:unhideWhenUsed="0"/>
-    <w:lsdException w:name="Medium Grid 1 Accent 6" w:semiHidden="0" w:uiPriority="67" w:unhideWhenUsed="0"/>
-    <w:lsdException w:name="Medium Grid 2 Accent 6" w:semiHidden="0" w:uiPriority="68" w:unhideWhenUsed="0"/>
-    <w:lsdException w:name="Medium Grid 3 Accent 6" w:semiHidden="0" w:uiPriority="69" w:unhideWhenUsed="0"/>
-    <w:lsdException w:name="Dark List Accent 6" w:semiHidden="0" w:uiPriority="70" w:unhideWhenUsed="0"/>
-    <w:lsdException w:name="Colorful Shading Accent 6" w:semiHidden="0" w:uiPriority="71" w:unhideWhenUsed="0"/>
-    <w:lsdException w:name="Colorful List Accent 6" w:semiHidden="0" w:uiPriority="72" w:unhideWhenUsed="0"/>
-    <w:lsdException w:name="Colorful Grid Accent 6" w:semiHidden="0" w:uiPriority="73" w:unhideWhenUsed="0"/>
-    <w:lsdException w:name="Subtle Emphasis" w:semiHidden="0" w:uiPriority="19" w:unhideWhenUsed="0" w:qFormat="1"/>
-    <w:lsdException w:name="Intense Emphasis" w:semiHidden="0" w:uiPriority="21" w:unhideWhenUsed="0" w:qFormat="1"/>
-    <w:lsdException w:name="Subtle Reference" w:semiHidden="0" w:uiPriority="31" w:unhideWhenUsed="0" w:qFormat="1"/>
-    <w:lsdException w:name="Intense Reference" w:semiHidden="0" w:uiPriority="32" w:unhideWhenUsed="0" w:qFormat="1"/>
-    <w:lsdException w:name="Book Title" w:semiHidden="0" w:uiPriority="33" w:unhideWhenUsed="0" w:qFormat="1"/>
-    <w:lsdException w:name="Bibliography" w:uiPriority="37"/>
-    <w:lsdException w:name="TOC Heading" w:uiPriority="39" w:qFormat="1"/>
-  </w:latentStyles>
-  <w:style w:type="paragraph" w:default="1" w:styleId="Normal">
-    <w:name w:val="Normal"/>
-    <w:qFormat/>
-  </w:style>
-  <w:style w:type="paragraph" w:styleId="Heading1">
-    <w:name w:val="heading 1"/>
-    <w:basedOn w:val="Normal"/>
-    <w:next w:val="Normal"/>
-    <w:link w:val="Heading1Char"/>
-    <w:uiPriority w:val="9"/>
-    <w:qFormat/>
-    <w:rsid w:val="000313AC"/>
-    <w:pPr>
-      <w:keepNext/>
-      <w:keepLines/>
-      <w:spacing w:before="480" w:after="0"/>
-      <w:outlineLvl w:val="0"/>
-    </w:pPr>
-    <w:rPr>
-      <w:rFonts w:asciiTheme="majorHAnsi" w:eastAsiaTheme="majorEastAsia" w:hAnsiTheme="majorHAnsi" w:cstheme="majorBidi"/>
-      <w:b/>
-      <w:bCs/>
-      <w:color w:val="365F91" w:themeColor="accent1" w:themeShade="BF"/>
-      <w:sz w:val="28"/>
-      <w:szCs w:val="28"/>
-    </w:rPr>
-  </w:style>
-  <w:style w:type="character" w:default="1" w:styleId="DefaultParagraphFont">
-    <w:name w:val="Default Paragraph Font"/>
-    <w:uiPriority w:val="1"/>
-    <w:semiHidden/>
-    <w:unhideWhenUsed/>
-  </w:style>
-  <w:style w:type="table" w:default="1" w:styleId="TableNormal">
-    <w:name w:val="Normal Table"/>
-    <w:uiPriority w:val="99"/>
-    <w:semiHidden/>
-    <w:unhideWhenUsed/>
-    <w:tblPr>
-      <w:tblInd w:w="0" w:type="dxa"/>
-      <w:tblCellMar>
-        <w:top w:w="0" w:type="dxa"/>
-        <w:left w:w="108" w:type="dxa"/>
-        <w:bottom w:w="0" w:type="dxa"/>
-        <w:right w:w="108" w:type="dxa"/>
-      </w:tblCellMar>
-    </w:tblPr>
-  </w:style>
-  <w:style w:type="numbering" w:default="1" w:styleId="NoList">
-    <w:name w:val="No List"/>
-    <w:uiPriority w:val="99"/>
-    <w:semiHidden/>
-    <w:unhideWhenUsed/>
-  </w:style>
-  <w:style w:type="paragraph" w:styleId="BalloonText">
-    <w:name w:val="Balloon Text"/>
-    <w:basedOn w:val="Normal"/>
-    <w:link w:val="BalloonTextChar"/>
-    <w:uiPriority w:val="99"/>
-    <w:semiHidden/>
-    <w:unhideWhenUsed/>
-    <w:rsid w:val="00026225"/>
-    <w:pPr>
-      <w:spacing w:after="0" w:line="240" w:lineRule="auto"/>
-    </w:pPr>
-    <w:rPr>
-      <w:rFonts w:ascii="Tahoma" w:hAnsi="Tahoma" w:cs="Tahoma"/>
-      <w:sz w:val="16"/>
-      <w:szCs w:val="16"/>
-    </w:rPr>
-  </w:style>
-  <w:style w:type="character" w:customStyle="1" w:styleId="BalloonTextChar">
-    <w:name w:val="Balloon Text Char"/>
-    <w:basedOn w:val="DefaultParagraphFont"/>
-    <w:link w:val="BalloonText"/>
-    <w:uiPriority w:val="99"/>
-    <w:semiHidden/>
-    <w:rsid w:val="00026225"/>
-    <w:rPr>
-      <w:rFonts w:ascii="Tahoma" w:hAnsi="Tahoma" w:cs="Tahoma"/>
-      <w:sz w:val="16"/>
-      <w:szCs w:val="16"/>
-    </w:rPr>
-  </w:style>
-  <w:style w:type="table" w:styleId="TableGrid">
-    <w:name w:val="Table Grid"/>
-    <w:basedOn w:val="TableNormal"/>
-    <w:uiPriority w:val="59"/>
-    <w:rsid w:val="000313AC"/>
-    <w:pPr>
-      <w:spacing w:after="0" w:line="240" w:lineRule="auto"/>
-    </w:pPr>
-    <w:tblPr>
-      <w:tblInd w:w="0" w:type="dxa"/>
-      <w:tblBorders>
-        <w:top w:val="single" w:sz="4" w:space="0" w:color="auto"/>
-        <w:left w:val="single" w:sz="4" w:space="0" w:color="auto"/>
-        <w:bottom w:val="single" w:sz="4" w:space="0" w:color="auto"/>
-        <w:right w:val="single" w:sz="4" w:space="0" w:color="auto"/>
-        <w:insideH w:val="single" w:sz="4" w:space="0" w:color="auto"/>
-        <w:insideV w:val="single" w:sz="4" w:space="0" w:color="auto"/>
-      </w:tblBorders>
-      <w:tblCellMar>
-        <w:top w:w="0" w:type="dxa"/>
-        <w:left w:w="108" w:type="dxa"/>
-        <w:bottom w:w="0" w:type="dxa"/>
-        <w:right w:w="108" w:type="dxa"/>
-      </w:tblCellMar>
-    </w:tblPr>
-  </w:style>
-  <w:style w:type="table" w:styleId="LightGrid">
-    <w:name w:val="Light Grid"/>
-    <w:basedOn w:val="TableNormal"/>
-    <w:uiPriority w:val="62"/>
-    <w:rsid w:val="000313AC"/>
-    <w:pPr>
-      <w:spacing w:after="0" w:line="240" w:lineRule="auto"/>
-    </w:pPr>
-    <w:tblPr>
-      <w:tblStyleRowBandSize w:val="1"/>
-      <w:tblStyleColBandSize w:val="1"/>
-      <w:tblInd w:w="0" w:type="dxa"/>
-      <w:tblBorders>
-        <w:top w:val="single" w:sz="8" w:space="0" w:color="000000" w:themeColor="text1"/>
-        <w:left w:val="single" w:sz="8" w:space="0" w:color="000000" w:themeColor="text1"/>
-        <w:bottom w:val="single" w:sz="8" w:space="0" w:color="000000" w:themeColor="text1"/>
-        <w:right w:val="single" w:sz="8" w:space="0" w:color="000000" w:themeColor="text1"/>
-        <w:insideH w:val="single" w:sz="8" w:space="0" w:color="000000" w:themeColor="text1"/>
-        <w:insideV w:val="single" w:sz="8" w:space="0" w:color="000000" w:themeColor="text1"/>
-      </w:tblBorders>
-      <w:tblCellMar>
-        <w:top w:w="0" w:type="dxa"/>
-        <w:left w:w="108" w:type="dxa"/>
-        <w:bottom w:w="0" w:type="dxa"/>
-        <w:right w:w="108" w:type="dxa"/>
-      </w:tblCellMar>
-    </w:tblPr>
-    <w:tblStylePr w:type="firstRow">
-      <w:pPr>
-        <w:spacing w:before="0" w:after="0" w:line="240" w:lineRule="auto"/>
-      </w:pPr>
-      <w:rPr>
-        <w:rFonts w:asciiTheme="majorHAnsi" w:eastAsiaTheme="majorEastAsia" w:hAnsiTheme="majorHAnsi" w:cstheme="majorBidi"/>
-        <w:b/>
-        <w:bCs/>
-      </w:rPr>
-      <w:tblPr/>
-      <w:tcPr>
-        <w:tcBorders>
-          <w:top w:val="single" w:sz="8" w:space="0" w:color="000000" w:themeColor="text1"/>
-          <w:left w:val="single" w:sz="8" w:space="0" w:color="000000" w:themeColor="text1"/>
-          <w:bottom w:val="single" w:sz="18" w:space="0" w:color="000000" w:themeColor="text1"/>
-          <w:right w:val="single" w:sz="8" w:space="0" w:color="000000" w:themeColor="text1"/>
-          <w:insideH w:val="nil"/>
-          <w:insideV w:val="single" w:sz="8" w:space="0" w:color="000000" w:themeColor="text1"/>
-        </w:tcBorders>
-      </w:tcPr>
-    </w:tblStylePr>
-    <w:tblStylePr w:type="lastRow">
-      <w:pPr>
-        <w:spacing w:before="0" w:after="0" w:line="240" w:lineRule="auto"/>
-      </w:pPr>
-      <w:rPr>
-        <w:rFonts w:asciiTheme="majorHAnsi" w:eastAsiaTheme="majorEastAsia" w:hAnsiTheme="majorHAnsi" w:cstheme="majorBidi"/>
-        <w:b/>
-        <w:bCs/>
-      </w:rPr>
-      <w:tblPr/>
-      <w:tcPr>
-        <w:tcBorders>
-          <w:top w:val="double" w:sz="6" w:space="0" w:color="000000" w:themeColor="text1"/>
-          <w:left w:val="single" w:sz="8" w:space="0" w:color="000000" w:themeColor="text1"/>
-          <w:bottom w:val="single" w:sz="8" w:space="0" w:color="000000" w:themeColor="text1"/>
-          <w:right w:val="single" w:sz="8" w:space="0" w:color="000000" w:themeColor="text1"/>
-          <w:insideH w:val="nil"/>
-          <w:insideV w:val="single" w:sz="8" w:space="0" w:color="000000" w:themeColor="text1"/>
-        </w:tcBorders>
-      </w:tcPr>
-    </w:tblStylePr>
-    <w:tblStylePr w:type="firstCol">
-      <w:rPr>
-        <w:rFonts w:asciiTheme="majorHAnsi" w:eastAsiaTheme="majorEastAsia" w:hAnsiTheme="majorHAnsi" w:cstheme="majorBidi"/>
-        <w:b/>
-        <w:bCs/>
-      </w:rPr>
-    </w:tblStylePr>
-    <w:tblStylePr w:type="lastCol">
-      <w:rPr>
-        <w:rFonts w:asciiTheme="majorHAnsi" w:eastAsiaTheme="majorEastAsia" w:hAnsiTheme="majorHAnsi" w:cstheme="majorBidi"/>
-        <w:b/>
-        <w:bCs/>
-      </w:rPr>
-      <w:tblPr/>
-      <w:tcPr>
-        <w:tcBorders>
-          <w:top w:val="single" w:sz="8" w:space="0" w:color="000000" w:themeColor="text1"/>
-          <w:left w:val="single" w:sz="8" w:space="0" w:color="000000" w:themeColor="text1"/>
-          <w:bottom w:val="single" w:sz="8" w:space="0" w:color="000000" w:themeColor="text1"/>
-          <w:right w:val="single" w:sz="8" w:space="0" w:color="000000" w:themeColor="text1"/>
-        </w:tcBorders>
-      </w:tcPr>
-    </w:tblStylePr>
-    <w:tblStylePr w:type="band1Vert">
-      <w:tblPr/>
-      <w:tcPr>
-        <w:tcBorders>
-          <w:top w:val="single" w:sz="8" w:space="0" w:color="000000" w:themeColor="text1"/>
-          <w:left w:val="single" w:sz="8" w:space="0" w:color="000000" w:themeColor="text1"/>
-          <w:bottom w:val="single" w:sz="8" w:space="0" w:color="000000" w:themeColor="text1"/>
-          <w:right w:val="single" w:sz="8" w:space="0" w:color="000000" w:themeColor="text1"/>
-        </w:tcBorders>
-        <w:shd w:val="clear" w:color="auto" w:fill="C0C0C0" w:themeFill="text1" w:themeFillTint="3F"/>
-      </w:tcPr>
-    </w:tblStylePr>
-    <w:tblStylePr w:type="band1Horz">
-      <w:tblPr/>
-      <w:tcPr>
-        <w:tcBorders>
-          <w:top w:val="single" w:sz="8" w:space="0" w:color="000000" w:themeColor="text1"/>
-          <w:left w:val="single" w:sz="8" w:space="0" w:color="000000" w:themeColor="text1"/>
-          <w:bottom w:val="single" w:sz="8" w:space="0" w:color="000000" w:themeColor="text1"/>
-          <w:right w:val="single" w:sz="8" w:space="0" w:color="000000" w:themeColor="text1"/>
-          <w:insideV w:val="single" w:sz="8" w:space="0" w:color="000000" w:themeColor="text1"/>
-        </w:tcBorders>
-        <w:shd w:val="clear" w:color="auto" w:fill="C0C0C0" w:themeFill="text1" w:themeFillTint="3F"/>
-      </w:tcPr>
-    </w:tblStylePr>
-    <w:tblStylePr w:type="band2Horz">
-      <w:tblPr/>
-      <w:tcPr>
-        <w:tcBorders>
-          <w:top w:val="single" w:sz="8" w:space="0" w:color="000000" w:themeColor="text1"/>
-          <w:left w:val="single" w:sz="8" w:space="0" w:color="000000" w:themeColor="text1"/>
-          <w:bottom w:val="single" w:sz="8" w:space="0" w:color="000000" w:themeColor="text1"/>
-          <w:right w:val="single" w:sz="8" w:space="0" w:color="000000" w:themeColor="text1"/>
-          <w:insideV w:val="single" w:sz="8" w:space="0" w:color="000000" w:themeColor="text1"/>
-        </w:tcBorders>
-      </w:tcPr>
-    </w:tblStylePr>
-  </w:style>
-  <w:style w:type="character" w:customStyle="1" w:styleId="Heading1Char">
-    <w:name w:val="Heading 1 Char"/>
-    <w:basedOn w:val="DefaultParagraphFont"/>
-    <w:link w:val="Heading1"/>
-    <w:uiPriority w:val="9"/>
-    <w:rsid w:val="000313AC"/>
-    <w:rPr>
-      <w:rFonts w:asciiTheme="majorHAnsi" w:eastAsiaTheme="majorEastAsia" w:hAnsiTheme="majorHAnsi" w:cstheme="majorBidi"/>
-      <w:b/>
-      <w:bCs/>
-      <w:color w:val="365F91" w:themeColor="accent1" w:themeShade="BF"/>
-      <w:sz w:val="28"/>
-      <w:szCs w:val="28"/>
-    </w:rPr>
-  </w:style>
-  <w:style w:type="paragraph" w:styleId="ListParagraph">
-    <w:name w:val="List Paragraph"/>
-    <w:basedOn w:val="Normal"/>
-    <w:uiPriority w:val="34"/>
-    <w:qFormat/>
-    <w:rsid w:val="009B2F61"/>
-    <w:pPr>
-      <w:ind w:left="720"/>
-      <w:contextualSpacing/>
-    </w:pPr>
-  </w:style>
-  <w:style w:type="table" w:styleId="LightShading">
-    <w:name w:val="Light Shading"/>
-    <w:basedOn w:val="TableNormal"/>
-    <w:uiPriority w:val="60"/>
-    <w:rsid w:val="00C955DF"/>
-    <w:pPr>
-      <w:spacing w:after="0" w:line="240" w:lineRule="auto"/>
-    </w:pPr>
-    <w:rPr>
-      <w:color w:val="000000" w:themeColor="text1" w:themeShade="BF"/>
-    </w:rPr>
-    <w:tblPr>
-      <w:tblStyleRowBandSize w:val="1"/>
-      <w:tblStyleColBandSize w:val="1"/>
-      <w:tblInd w:w="0" w:type="dxa"/>
-      <w:tblBorders>
-        <w:top w:val="single" w:sz="8" w:space="0" w:color="000000" w:themeColor="text1"/>
-        <w:bottom w:val="single" w:sz="8" w:space="0" w:color="000000" w:themeColor="text1"/>
-      </w:tblBorders>
-      <w:tblCellMar>
-        <w:top w:w="0" w:type="dxa"/>
-        <w:left w:w="108" w:type="dxa"/>
-        <w:bottom w:w="0" w:type="dxa"/>
-        <w:right w:w="108" w:type="dxa"/>
-      </w:tblCellMar>
     </w:tblPr>
     <w:tblStylePr w:type="firstRow">
       <w:pPr>
@@ -7990,7 +6839,7 @@
 </file>
 
 <file path=word/charts/chart1.xml><?xml version="1.0" encoding="utf-8"?>
-<c:chartSpace xmlns:c="http://schemas.openxmlformats.org/drawingml/2006/chart" xmlns:a="http://schemas.openxmlformats.org/drawingml/2006/main" xmlns:r="http://schemas.openxmlformats.org/officeDocument/2006/relationships">
+<c:chartSpace xmlns:c="http://schemas.openxmlformats.org/drawingml/2006/chart" xmlns:a="http://schemas.openxmlformats.org/drawingml/2006/main" xmlns:r="http://schemas.openxmlformats.org/officeDocument/2006/relationships" xmlns:c16r2="http://schemas.microsoft.com/office/drawing/2015/06/chart">
   <c:date1904 val="0"/>
   <c:lang val="en-US"/>
   <c:roundedCorners val="0"/>
@@ -8087,6 +6936,11 @@
               </c:numCache>
             </c:numRef>
           </c:val>
+          <c:extLst>
+            <c:ext xmlns:c16="http://schemas.microsoft.com/office/drawing/2014/chart" uri="{C3380CC4-5D6E-409C-BE32-E72D297353CC}">
+              <c16:uniqueId val="{00000000-7516-44C3-BB9A-3A3605F34DEF}"/>
+            </c:ext>
+          </c:extLst>
         </c:ser>
         <c:dLbls>
           <c:showLegendKey val="0"/>
@@ -8107,6 +6961,7 @@
         </c:scaling>
         <c:delete val="0"/>
         <c:axPos val="b"/>
+        <c:numFmt formatCode="General" sourceLinked="0"/>
         <c:majorTickMark val="out"/>
         <c:minorTickMark val="none"/>
         <c:tickLblPos val="nextTo"/>
@@ -8149,7 +7004,7 @@
 </file>
 
 <file path=word/charts/chart2.xml><?xml version="1.0" encoding="utf-8"?>
-<c:chartSpace xmlns:c="http://schemas.openxmlformats.org/drawingml/2006/chart" xmlns:a="http://schemas.openxmlformats.org/drawingml/2006/main" xmlns:r="http://schemas.openxmlformats.org/officeDocument/2006/relationships">
+<c:chartSpace xmlns:c="http://schemas.openxmlformats.org/drawingml/2006/chart" xmlns:a="http://schemas.openxmlformats.org/drawingml/2006/main" xmlns:r="http://schemas.openxmlformats.org/officeDocument/2006/relationships" xmlns:c16r2="http://schemas.microsoft.com/office/drawing/2015/06/chart">
   <c:date1904 val="0"/>
   <c:lang val="en-US"/>
   <c:roundedCorners val="0"/>
@@ -8246,6 +7101,11 @@
               </c:numCache>
             </c:numRef>
           </c:val>
+          <c:extLst>
+            <c:ext xmlns:c16="http://schemas.microsoft.com/office/drawing/2014/chart" uri="{C3380CC4-5D6E-409C-BE32-E72D297353CC}">
+              <c16:uniqueId val="{00000000-5C50-4064-AF97-C34A8215783F}"/>
+            </c:ext>
+          </c:extLst>
         </c:ser>
         <c:dLbls>
           <c:showLegendKey val="0"/>
@@ -8266,6 +7126,7 @@
         </c:scaling>
         <c:delete val="0"/>
         <c:axPos val="b"/>
+        <c:numFmt formatCode="General" sourceLinked="0"/>
         <c:majorTickMark val="out"/>
         <c:minorTickMark val="none"/>
         <c:tickLblPos val="nextTo"/>
